--- a/Требования к блогу.docx
+++ b/Требования к блогу.docx
@@ -233,7 +233,15 @@
           <w:sz w:val="28"/>
           <w:szCs w:val="28"/>
         </w:rPr>
-        <w:t xml:space="preserve">любой другой цвет </w:t>
+        <w:t>оранжевый</w:t>
+      </w:r>
+      <w:r>
+        <w:rPr>
+          <w:rFonts w:eastAsia="Times New Roman"/>
+          <w:sz w:val="28"/>
+          <w:szCs w:val="28"/>
+        </w:rPr>
+        <w:t xml:space="preserve"> цвет </w:t>
       </w:r>
       <w:r>
         <w:rPr>
@@ -301,7 +309,23 @@
           <w:sz w:val="28"/>
           <w:szCs w:val="28"/>
         </w:rPr>
-        <w:t>На первой странице не должно быть большого объема текстовой информации.</w:t>
+        <w:t xml:space="preserve">На первой странице </w:t>
+      </w:r>
+      <w:r>
+        <w:rPr>
+          <w:rFonts w:eastAsia="Times New Roman"/>
+          <w:sz w:val="28"/>
+          <w:szCs w:val="28"/>
+        </w:rPr>
+        <w:t>идет описание сайта и его назначение</w:t>
+      </w:r>
+      <w:r>
+        <w:rPr>
+          <w:rFonts w:eastAsia="Times New Roman"/>
+          <w:sz w:val="28"/>
+          <w:szCs w:val="28"/>
+        </w:rPr>
+        <w:t>.</w:t>
       </w:r>
     </w:p>
     <w:p>
@@ -420,7 +444,15 @@
           <w:sz w:val="28"/>
           <w:szCs w:val="28"/>
         </w:rPr>
-        <w:t>- переменчивого цвета в тексте.</w:t>
+        <w:t>- переменчивого цвета в тексте (цвет текста должен быть только черным)</w:t>
+      </w:r>
+      <w:r>
+        <w:rPr>
+          <w:rFonts w:eastAsia="Times New Roman"/>
+          <w:sz w:val="28"/>
+          <w:szCs w:val="28"/>
+        </w:rPr>
+        <w:t>.</w:t>
       </w:r>
     </w:p>
     <w:p>
@@ -1001,7 +1033,39 @@
           <w:sz w:val="28"/>
           <w:szCs w:val="28"/>
         </w:rPr>
-        <w:t>Статьи – просмотр, добавление отзыва, редактирование собственного отзыва</w:t>
+        <w:t>Статьи – просмотр</w:t>
+      </w:r>
+      <w:r>
+        <w:rPr>
+          <w:rFonts w:eastAsia="Times New Roman"/>
+          <w:sz w:val="28"/>
+          <w:szCs w:val="28"/>
+        </w:rPr>
+        <w:t xml:space="preserve"> других</w:t>
+      </w:r>
+      <w:r>
+        <w:rPr>
+          <w:rFonts w:eastAsia="Times New Roman"/>
+          <w:sz w:val="28"/>
+          <w:szCs w:val="28"/>
+        </w:rPr>
+        <w:t>,</w:t>
+      </w:r>
+      <w:r>
+        <w:rPr>
+          <w:rFonts w:eastAsia="Times New Roman"/>
+          <w:sz w:val="28"/>
+          <w:szCs w:val="28"/>
+        </w:rPr>
+        <w:t xml:space="preserve"> создание собственных,</w:t>
+      </w:r>
+      <w:r>
+        <w:rPr>
+          <w:rFonts w:eastAsia="Times New Roman"/>
+          <w:sz w:val="28"/>
+          <w:szCs w:val="28"/>
+        </w:rPr>
+        <w:t xml:space="preserve"> добавление отзыва, редактирование собственного отзыва</w:t>
       </w:r>
     </w:p>
     <w:p>
@@ -1247,25 +1311,15 @@
           <w:sz w:val="28"/>
           <w:szCs w:val="28"/>
         </w:rPr>
-        <w:t xml:space="preserve">Информация о пользователе – просмотр, редактирование </w:t>
-      </w:r>
-      <w:proofErr w:type="gramStart"/>
-      <w:r>
-        <w:rPr>
-          <w:rFonts w:eastAsia="Times New Roman"/>
-          <w:sz w:val="28"/>
-          <w:szCs w:val="28"/>
-        </w:rPr>
-        <w:t>собственной</w:t>
-      </w:r>
-      <w:proofErr w:type="gramEnd"/>
-      <w:r>
-        <w:rPr>
-          <w:rFonts w:eastAsia="Times New Roman"/>
-          <w:sz w:val="28"/>
-          <w:szCs w:val="28"/>
-        </w:rPr>
-        <w:t xml:space="preserve"> </w:t>
+        <w:t>Информация о пользователе – про</w:t>
+      </w:r>
+      <w:r>
+        <w:rPr>
+          <w:rFonts w:eastAsia="Times New Roman"/>
+          <w:sz w:val="28"/>
+          <w:szCs w:val="28"/>
+        </w:rPr>
+        <w:t>смотр, редактирование</w:t>
       </w:r>
       <w:bookmarkStart w:id="1" w:name="page6"/>
       <w:bookmarkEnd w:id="1"/>
@@ -1294,16 +1348,17 @@
     </w:p>
     <w:p>
       <w:pPr>
+        <w:pStyle w:val="a3"/>
         <w:numPr>
           <w:ilvl w:val="0"/>
-          <w:numId w:val="11"/>
+          <w:numId w:val="9"/>
         </w:numPr>
         <w:tabs>
           <w:tab w:val="left" w:pos="284"/>
           <w:tab w:val="left" w:pos="709"/>
         </w:tabs>
         <w:spacing w:line="276" w:lineRule="auto"/>
-        <w:ind w:left="142" w:right="115" w:hanging="142"/>
+        <w:ind w:left="284" w:right="115" w:hanging="284"/>
         <w:jc w:val="both"/>
         <w:rPr>
           <w:rFonts w:eastAsia="Symbol"/>
@@ -1318,51 +1373,6 @@
           <w:szCs w:val="28"/>
         </w:rPr>
         <w:lastRenderedPageBreak/>
-        <w:t xml:space="preserve"> </w:t>
-      </w:r>
-      <w:r>
-        <w:rPr>
-          <w:rFonts w:eastAsia="Times New Roman"/>
-          <w:sz w:val="28"/>
-          <w:szCs w:val="28"/>
-        </w:rPr>
-        <w:t>Правообладатель, наследует права авторизованного пользователя</w:t>
-      </w:r>
-    </w:p>
-    <w:p>
-      <w:pPr>
-        <w:numPr>
-          <w:ilvl w:val="0"/>
-          <w:numId w:val="13"/>
-        </w:numPr>
-        <w:tabs>
-          <w:tab w:val="left" w:pos="284"/>
-          <w:tab w:val="left" w:pos="348"/>
-          <w:tab w:val="left" w:pos="709"/>
-        </w:tabs>
-        <w:spacing w:line="276" w:lineRule="auto"/>
-        <w:ind w:left="142" w:right="115" w:hanging="142"/>
-        <w:jc w:val="both"/>
-        <w:rPr>
-          <w:rFonts w:eastAsia="Symbol"/>
-          <w:sz w:val="28"/>
-          <w:szCs w:val="28"/>
-        </w:rPr>
-      </w:pPr>
-      <w:r>
-        <w:rPr>
-          <w:rFonts w:eastAsia="Times New Roman"/>
-          <w:sz w:val="28"/>
-          <w:szCs w:val="28"/>
-        </w:rPr>
-        <w:t xml:space="preserve"> </w:t>
-      </w:r>
-      <w:r>
-        <w:rPr>
-          <w:rFonts w:eastAsia="Times New Roman"/>
-          <w:sz w:val="28"/>
-          <w:szCs w:val="28"/>
-        </w:rPr>
         <w:t>Администратор – пользователь, авторизованный в интерфейсе администрирования портала. Полный доступ ко всем функциональным возможностям администрирования системы</w:t>
       </w:r>
       <w:r>
@@ -2250,7 +2260,6 @@
           <w:sz w:val="28"/>
           <w:szCs w:val="28"/>
         </w:rPr>
-        <w:lastRenderedPageBreak/>
         <w:t>поле для отображения контента выбранной страницы сайта;</w:t>
       </w:r>
     </w:p>
@@ -2279,6 +2288,7 @@
           <w:sz w:val="28"/>
           <w:szCs w:val="28"/>
         </w:rPr>
+        <w:lastRenderedPageBreak/>
         <w:t xml:space="preserve">внизу страницы - краткая контактная информация - телефон и </w:t>
       </w:r>
       <w:proofErr w:type="spellStart"/>
@@ -5658,7 +5668,47 @@
           <w:sz w:val="28"/>
           <w:szCs w:val="28"/>
         </w:rPr>
-        <w:t>Для реализации статических страниц и шаблонов должны использоваться языки HTML 4.0 и CSS.</w:t>
+        <w:t xml:space="preserve">Для реализации статических страниц и шаблонов должны использоваться языки HTML </w:t>
+      </w:r>
+      <w:r>
+        <w:rPr>
+          <w:rFonts w:eastAsia="Times New Roman"/>
+          <w:sz w:val="28"/>
+          <w:szCs w:val="28"/>
+        </w:rPr>
+        <w:t>6</w:t>
+      </w:r>
+      <w:r>
+        <w:rPr>
+          <w:rFonts w:eastAsia="Times New Roman"/>
+          <w:sz w:val="28"/>
+          <w:szCs w:val="28"/>
+        </w:rPr>
+        <w:t>.0 и CSS</w:t>
+      </w:r>
+      <w:r>
+        <w:rPr>
+          <w:rFonts w:eastAsia="Times New Roman"/>
+          <w:sz w:val="28"/>
+          <w:szCs w:val="28"/>
+        </w:rPr>
+        <w:t xml:space="preserve"> </w:t>
+      </w:r>
+      <w:r>
+        <w:rPr>
+          <w:rFonts w:eastAsia="Times New Roman"/>
+          <w:sz w:val="28"/>
+          <w:szCs w:val="28"/>
+        </w:rPr>
+        <w:t>3</w:t>
+      </w:r>
+      <w:r>
+        <w:rPr>
+          <w:rFonts w:eastAsia="Times New Roman"/>
+          <w:sz w:val="28"/>
+          <w:szCs w:val="28"/>
+        </w:rPr>
+        <w:t>.</w:t>
       </w:r>
     </w:p>
     <w:p>
@@ -5715,6 +5765,14 @@
           <w:szCs w:val="28"/>
         </w:rPr>
         <w:t>.</w:t>
+      </w:r>
+      <w:r>
+        <w:rPr>
+          <w:rFonts w:eastAsia="Times New Roman"/>
+          <w:sz w:val="28"/>
+          <w:szCs w:val="28"/>
+        </w:rPr>
+        <w:t xml:space="preserve"> А также должна учитываться адаптивная верстка для комфортного использования сайта с мобильных устройств.</w:t>
       </w:r>
     </w:p>
     <w:p>
@@ -6356,13 +6414,49 @@
           <w:szCs w:val="28"/>
         </w:rPr>
       </w:pPr>
-      <w:r>
-        <w:rPr>
-          <w:rFonts w:eastAsia="Times New Roman"/>
-          <w:sz w:val="28"/>
-          <w:szCs w:val="28"/>
-        </w:rPr>
-        <w:t xml:space="preserve">Internet Explorer </w:t>
+      <w:proofErr w:type="spellStart"/>
+      <w:r>
+        <w:rPr>
+          <w:rFonts w:eastAsia="Times New Roman"/>
+          <w:sz w:val="28"/>
+          <w:szCs w:val="28"/>
+        </w:rPr>
+        <w:t>Internet</w:t>
+      </w:r>
+      <w:proofErr w:type="spellEnd"/>
+      <w:r>
+        <w:rPr>
+          <w:rFonts w:eastAsia="Times New Roman"/>
+          <w:sz w:val="28"/>
+          <w:szCs w:val="28"/>
+        </w:rPr>
+        <w:t xml:space="preserve"> </w:t>
+      </w:r>
+      <w:proofErr w:type="spellStart"/>
+      <w:r>
+        <w:rPr>
+          <w:rFonts w:eastAsia="Times New Roman"/>
+          <w:sz w:val="28"/>
+          <w:szCs w:val="28"/>
+        </w:rPr>
+        <w:t>Explorer</w:t>
+      </w:r>
+      <w:proofErr w:type="spellEnd"/>
+      <w:r>
+        <w:rPr>
+          <w:rFonts w:eastAsia="Times New Roman"/>
+          <w:sz w:val="28"/>
+          <w:szCs w:val="28"/>
+        </w:rPr>
+        <w:t xml:space="preserve"> </w:t>
+      </w:r>
+      <w:r>
+        <w:rPr>
+          <w:rFonts w:eastAsia="Times New Roman"/>
+          <w:sz w:val="28"/>
+          <w:szCs w:val="28"/>
+        </w:rPr>
+        <w:t>8.0</w:t>
       </w:r>
     </w:p>
     <w:p>
@@ -6410,13 +6504,32 @@
           <w:szCs w:val="28"/>
         </w:rPr>
       </w:pPr>
-      <w:r>
-        <w:rPr>
-          <w:rFonts w:eastAsia="Times New Roman"/>
-          <w:sz w:val="28"/>
-          <w:szCs w:val="28"/>
-        </w:rPr>
-        <w:t xml:space="preserve">Opera </w:t>
+      <w:proofErr w:type="spellStart"/>
+      <w:r>
+        <w:rPr>
+          <w:rFonts w:eastAsia="Times New Roman"/>
+          <w:sz w:val="28"/>
+          <w:szCs w:val="28"/>
+        </w:rPr>
+        <w:t>Opera</w:t>
+      </w:r>
+      <w:proofErr w:type="spellEnd"/>
+      <w:r>
+        <w:rPr>
+          <w:rFonts w:eastAsia="Times New Roman"/>
+          <w:sz w:val="28"/>
+          <w:szCs w:val="28"/>
+        </w:rPr>
+        <w:t xml:space="preserve"> </w:t>
+      </w:r>
+      <w:r>
+        <w:rPr>
+          <w:rFonts w:eastAsia="Times New Roman"/>
+          <w:sz w:val="28"/>
+          <w:szCs w:val="28"/>
+          <w:lang w:val="en-US"/>
+        </w:rPr>
+        <w:t>8.0</w:t>
       </w:r>
     </w:p>
     <w:p>
@@ -6468,7 +6581,6 @@
           <w:sz w:val="28"/>
           <w:szCs w:val="28"/>
         </w:rPr>
-        <w:lastRenderedPageBreak/>
         <w:t>3</w:t>
       </w:r>
       <w:r>
@@ -9748,7 +9860,7 @@
   <a:extraClrSchemeLst/>
   <a:extLst>
     <a:ext uri="{05A4C25C-085E-4340-85A3-A5531E510DB2}">
-      <thm15:themeFamily xmlns:thm15="http://schemas.microsoft.com/office/thememl/2012/main" xmlns="" name="Office Theme" id="{62F939B6-93AF-4DB8-9C6B-D6C7DFDC589F}" vid="{4A3C46E8-61CC-4603-A589-7422A47A8E4A}"/>
+      <thm15:themeFamily xmlns="" xmlns:thm15="http://schemas.microsoft.com/office/thememl/2012/main" name="Office Theme" id="{62F939B6-93AF-4DB8-9C6B-D6C7DFDC589F}" vid="{4A3C46E8-61CC-4603-A589-7422A47A8E4A}"/>
     </a:ext>
   </a:extLst>
 </a:theme>

--- a/Требования к блогу.docx
+++ b/Требования к блогу.docx
@@ -140,16 +140,9 @@
     </w:p>
     <w:p>
       <w:pPr>
-        <w:tabs>
-          <w:tab w:val="left" w:pos="709"/>
-        </w:tabs>
-        <w:spacing w:line="276" w:lineRule="auto"/>
-        <w:ind w:right="115"/>
-        <w:jc w:val="both"/>
-        <w:rPr>
-          <w:rFonts w:eastAsia="Times New Roman"/>
-          <w:sz w:val="28"/>
-          <w:szCs w:val="28"/>
+        <w:ind w:firstLine="709"/>
+        <w:rPr>
+          <w:sz w:val="28"/>
         </w:rPr>
       </w:pPr>
       <w:r>
@@ -162,309 +155,63 @@
       </w:r>
       <w:r>
         <w:rPr>
-          <w:rFonts w:eastAsia="Times New Roman"/>
-          <w:sz w:val="28"/>
-          <w:szCs w:val="28"/>
-        </w:rPr>
-        <w:t xml:space="preserve">При разработке </w:t>
-      </w:r>
-      <w:proofErr w:type="spellStart"/>
-      <w:r>
-        <w:rPr>
-          <w:rFonts w:eastAsia="Times New Roman"/>
-          <w:sz w:val="28"/>
-          <w:szCs w:val="28"/>
-          <w:lang w:val="uk-UA"/>
-        </w:rPr>
-        <w:t>блога</w:t>
-      </w:r>
-      <w:proofErr w:type="spellEnd"/>
-      <w:r>
-        <w:rPr>
-          <w:rFonts w:eastAsia="Times New Roman"/>
-          <w:sz w:val="28"/>
-          <w:szCs w:val="28"/>
-        </w:rPr>
-        <w:t xml:space="preserve"> должны быть использованы</w:t>
-      </w:r>
-      <w:r>
-        <w:rPr>
-          <w:rFonts w:eastAsia="Times New Roman"/>
-          <w:sz w:val="28"/>
-          <w:szCs w:val="28"/>
-        </w:rPr>
-        <w:t xml:space="preserve"> </w:t>
-      </w:r>
-      <w:r>
-        <w:rPr>
-          <w:rFonts w:eastAsia="Times New Roman"/>
-          <w:sz w:val="28"/>
-          <w:szCs w:val="28"/>
-        </w:rPr>
-        <w:t>два основных цвета,</w:t>
-      </w:r>
-      <w:r>
-        <w:rPr>
-          <w:rFonts w:eastAsia="Times New Roman"/>
-          <w:sz w:val="28"/>
-          <w:szCs w:val="28"/>
-        </w:rPr>
-        <w:t xml:space="preserve"> преимущественно</w:t>
-      </w:r>
-      <w:r>
-        <w:rPr>
-          <w:rFonts w:eastAsia="Times New Roman"/>
-          <w:sz w:val="28"/>
-          <w:szCs w:val="28"/>
-        </w:rPr>
-        <w:t xml:space="preserve"> белый и</w:t>
-      </w:r>
-      <w:r>
-        <w:rPr>
-          <w:rFonts w:eastAsia="Times New Roman"/>
-          <w:sz w:val="28"/>
-          <w:szCs w:val="28"/>
-        </w:rPr>
-        <w:t xml:space="preserve"> </w:t>
-      </w:r>
-      <w:r>
-        <w:rPr>
-          <w:rFonts w:eastAsia="Times New Roman"/>
-          <w:sz w:val="28"/>
-          <w:szCs w:val="28"/>
-        </w:rPr>
-        <w:t>оранжевый</w:t>
-      </w:r>
-      <w:r>
-        <w:rPr>
-          <w:rFonts w:eastAsia="Times New Roman"/>
-          <w:sz w:val="28"/>
-          <w:szCs w:val="28"/>
-        </w:rPr>
-        <w:t xml:space="preserve"> цвет </w:t>
-      </w:r>
-      <w:r>
-        <w:rPr>
-          <w:rFonts w:eastAsia="Times New Roman"/>
-          <w:sz w:val="28"/>
-          <w:szCs w:val="28"/>
-        </w:rPr>
-        <w:t>свето</w:t>
-      </w:r>
-      <w:r>
-        <w:rPr>
-          <w:rFonts w:eastAsia="Times New Roman"/>
-          <w:sz w:val="28"/>
-          <w:szCs w:val="28"/>
-        </w:rPr>
-        <w:t>цветовой гаммы.</w:t>
-      </w:r>
-    </w:p>
-    <w:p>
-      <w:pPr>
-        <w:tabs>
-          <w:tab w:val="left" w:pos="709"/>
-        </w:tabs>
-        <w:spacing w:line="276" w:lineRule="auto"/>
-        <w:ind w:right="115"/>
-        <w:jc w:val="both"/>
-        <w:rPr>
-          <w:sz w:val="28"/>
-          <w:szCs w:val="28"/>
-        </w:rPr>
-      </w:pPr>
-      <w:r>
-        <w:rPr>
-          <w:rFonts w:eastAsia="Times New Roman"/>
-          <w:sz w:val="28"/>
-          <w:szCs w:val="28"/>
-        </w:rPr>
-        <w:t>Основные разделы сайта должны быть доступны с первой страницы.</w:t>
-      </w:r>
-    </w:p>
-    <w:p>
-      <w:pPr>
-        <w:tabs>
-          <w:tab w:val="left" w:pos="709"/>
-        </w:tabs>
-        <w:spacing w:line="276" w:lineRule="auto"/>
-        <w:ind w:right="115"/>
-        <w:jc w:val="both"/>
-        <w:rPr>
-          <w:sz w:val="28"/>
-          <w:szCs w:val="28"/>
-        </w:rPr>
-      </w:pPr>
-      <w:r>
-        <w:rPr>
-          <w:rFonts w:eastAsia="Times New Roman"/>
-          <w:sz w:val="28"/>
-          <w:szCs w:val="28"/>
-        </w:rPr>
-        <w:tab/>
-      </w:r>
-      <w:r>
-        <w:rPr>
-          <w:rFonts w:eastAsia="Times New Roman"/>
-          <w:sz w:val="28"/>
-          <w:szCs w:val="28"/>
-        </w:rPr>
-        <w:t xml:space="preserve">На первой странице </w:t>
-      </w:r>
-      <w:r>
-        <w:rPr>
-          <w:rFonts w:eastAsia="Times New Roman"/>
-          <w:sz w:val="28"/>
-          <w:szCs w:val="28"/>
-        </w:rPr>
-        <w:t>идет описание сайта и его назначение</w:t>
-      </w:r>
-      <w:r>
-        <w:rPr>
-          <w:rFonts w:eastAsia="Times New Roman"/>
-          <w:sz w:val="28"/>
-          <w:szCs w:val="28"/>
+          <w:sz w:val="28"/>
+        </w:rPr>
+        <w:t xml:space="preserve">Стиль сайта можно описать как современный, деловой. В качестве фонового цвета рекомендуется использовать </w:t>
+      </w:r>
+      <w:proofErr w:type="gramStart"/>
+      <w:r>
+        <w:rPr>
+          <w:sz w:val="28"/>
+        </w:rPr>
+        <w:t>белый</w:t>
+      </w:r>
+      <w:proofErr w:type="gramEnd"/>
+      <w:r>
+        <w:rPr>
+          <w:sz w:val="28"/>
+        </w:rPr>
+        <w:t xml:space="preserve"> или светлые оттенки голубого и зелёного. Оформление сайта должно оставлять ощущение свежести и чистоты – в качестве иллюстраци</w:t>
+      </w:r>
+      <w:r>
+        <w:rPr>
+          <w:rStyle w:val="a4"/>
+          <w:sz w:val="28"/>
+        </w:rPr>
+        <w:t>й можно использовать изображения с зелёным полем и чистым небом</w:t>
+      </w:r>
+      <w:r>
+        <w:rPr>
+          <w:sz w:val="28"/>
         </w:rPr>
         <w:t>.</w:t>
       </w:r>
     </w:p>
     <w:p>
       <w:pPr>
-        <w:tabs>
-          <w:tab w:val="left" w:pos="709"/>
-        </w:tabs>
-        <w:spacing w:line="276" w:lineRule="auto"/>
-        <w:ind w:left="2" w:right="115"/>
-        <w:jc w:val="both"/>
-        <w:rPr>
-          <w:rFonts w:eastAsia="Times New Roman"/>
-          <w:sz w:val="28"/>
-          <w:szCs w:val="28"/>
-        </w:rPr>
-      </w:pPr>
-      <w:r>
-        <w:rPr>
-          <w:rFonts w:eastAsia="Times New Roman"/>
-          <w:sz w:val="28"/>
-          <w:szCs w:val="28"/>
-          <w:lang w:val="uk-UA"/>
-        </w:rPr>
-        <w:tab/>
-      </w:r>
-      <w:r>
-        <w:rPr>
-          <w:rFonts w:eastAsia="Times New Roman"/>
-          <w:sz w:val="28"/>
-          <w:szCs w:val="28"/>
-          <w:lang w:val="uk-UA"/>
-        </w:rPr>
-        <w:tab/>
-        <w:t xml:space="preserve">В </w:t>
-      </w:r>
-      <w:r>
-        <w:rPr>
-          <w:rFonts w:eastAsia="Times New Roman"/>
-          <w:sz w:val="28"/>
-          <w:szCs w:val="28"/>
-        </w:rPr>
-        <w:t xml:space="preserve">дизайне </w:t>
-      </w:r>
-      <w:proofErr w:type="spellStart"/>
-      <w:r>
-        <w:rPr>
-          <w:rFonts w:eastAsia="Times New Roman"/>
-          <w:sz w:val="28"/>
-          <w:szCs w:val="28"/>
-          <w:lang w:val="uk-UA"/>
-        </w:rPr>
-        <w:t>блога</w:t>
-      </w:r>
-      <w:proofErr w:type="spellEnd"/>
-      <w:r>
-        <w:rPr>
-          <w:rFonts w:eastAsia="Times New Roman"/>
-          <w:sz w:val="28"/>
-          <w:szCs w:val="28"/>
-        </w:rPr>
-        <w:t xml:space="preserve"> не должны присутствовать: </w:t>
-      </w:r>
-    </w:p>
-    <w:p>
-      <w:pPr>
-        <w:tabs>
-          <w:tab w:val="left" w:pos="220"/>
-          <w:tab w:val="left" w:pos="709"/>
-        </w:tabs>
-        <w:spacing w:line="276" w:lineRule="auto"/>
-        <w:ind w:left="2" w:right="115"/>
-        <w:jc w:val="both"/>
-        <w:rPr>
-          <w:rFonts w:eastAsia="Times New Roman"/>
-          <w:sz w:val="28"/>
-          <w:szCs w:val="28"/>
-        </w:rPr>
-      </w:pPr>
-      <w:r>
-        <w:rPr>
-          <w:rFonts w:eastAsia="Times New Roman"/>
-          <w:sz w:val="28"/>
-          <w:szCs w:val="28"/>
-        </w:rPr>
-        <w:t xml:space="preserve">- </w:t>
-      </w:r>
-      <w:r>
-        <w:rPr>
-          <w:rFonts w:eastAsia="Times New Roman"/>
-          <w:sz w:val="28"/>
-          <w:szCs w:val="28"/>
-        </w:rPr>
-        <w:t>баннеры или любая другая  надстройка схожая с рекламой;</w:t>
-      </w:r>
-    </w:p>
-    <w:p>
-      <w:pPr>
-        <w:tabs>
-          <w:tab w:val="left" w:pos="220"/>
-          <w:tab w:val="left" w:pos="709"/>
-        </w:tabs>
-        <w:spacing w:line="276" w:lineRule="auto"/>
-        <w:ind w:left="2" w:right="115"/>
-        <w:jc w:val="both"/>
-        <w:rPr>
-          <w:rFonts w:eastAsia="Times New Roman"/>
-          <w:sz w:val="28"/>
-          <w:szCs w:val="28"/>
-        </w:rPr>
-      </w:pPr>
-      <w:bookmarkStart w:id="0" w:name="page5"/>
-      <w:bookmarkEnd w:id="0"/>
-      <w:r>
-        <w:rPr>
-          <w:rFonts w:eastAsia="Times New Roman"/>
-          <w:sz w:val="28"/>
-          <w:szCs w:val="28"/>
-        </w:rPr>
-        <w:t>- переменчивого цвета в тексте (цвет текста должен быть только черным)</w:t>
-      </w:r>
-      <w:r>
-        <w:rPr>
-          <w:rFonts w:eastAsia="Times New Roman"/>
-          <w:sz w:val="28"/>
-          <w:szCs w:val="28"/>
+        <w:ind w:firstLine="709"/>
+        <w:rPr>
+          <w:sz w:val="28"/>
+        </w:rPr>
+      </w:pPr>
+      <w:r>
+        <w:rPr>
+          <w:sz w:val="28"/>
+        </w:rPr>
+        <w:t>Оформление не должно ущемлять информативность: хотя на сайте и должно быть довольно много графики, он должен быть удобен пользователям в плане навигации и интересен для многократного посещения</w:t>
+      </w:r>
+      <w:r>
+        <w:rPr>
+          <w:sz w:val="28"/>
         </w:rPr>
         <w:t>.</w:t>
       </w:r>
     </w:p>
     <w:p>
       <w:pPr>
-        <w:tabs>
-          <w:tab w:val="left" w:pos="709"/>
-        </w:tabs>
-        <w:spacing w:line="276" w:lineRule="auto"/>
-        <w:ind w:right="115"/>
-        <w:jc w:val="both"/>
-        <w:rPr>
-          <w:sz w:val="28"/>
+        <w:ind w:firstLine="709"/>
+        <w:rPr>
+          <w:sz w:val="36"/>
           <w:szCs w:val="28"/>
         </w:rPr>
       </w:pPr>
@@ -1321,8 +1068,8 @@
         </w:rPr>
         <w:t>смотр, редактирование</w:t>
       </w:r>
-      <w:bookmarkStart w:id="1" w:name="page6"/>
-      <w:bookmarkEnd w:id="1"/>
+      <w:bookmarkStart w:id="0" w:name="page6"/>
+      <w:bookmarkEnd w:id="0"/>
     </w:p>
     <w:p>
       <w:pPr>
@@ -1506,6 +1253,81 @@
     </w:p>
     <w:p>
       <w:pPr>
+        <w:rPr>
+          <w:sz w:val="28"/>
+        </w:rPr>
+      </w:pPr>
+      <w:r>
+        <w:rPr>
+          <w:rFonts w:eastAsia="Times New Roman"/>
+          <w:sz w:val="28"/>
+          <w:szCs w:val="28"/>
+        </w:rPr>
+        <w:tab/>
+      </w:r>
+      <w:r>
+        <w:rPr>
+          <w:sz w:val="28"/>
+        </w:rPr>
+        <w:t>Пользовательский интерфейс сайта должен обеспечивать наглядное, интуитивно понятное предста</w:t>
+      </w:r>
+      <w:r>
+        <w:rPr>
+          <w:sz w:val="28"/>
+        </w:rPr>
+        <w:t>в</w:t>
+      </w:r>
+      <w:r>
+        <w:rPr>
+          <w:sz w:val="28"/>
+        </w:rPr>
+        <w:t>ление структуры размещенной на нем информации, быстрый и логичный переход к разделам и страницам. Навигационные элементы должны обеспечивать однозначное понимание пользователем их смысла: ссылки на страницы должны быть снабжены заголовками, условные обозначения соответствовать общепринятым. Графические элементы навигации должны быть снабжены альтернативной подписью.</w:t>
+      </w:r>
+    </w:p>
+    <w:p>
+      <w:pPr>
+        <w:ind w:firstLine="720"/>
+        <w:rPr>
+          <w:sz w:val="28"/>
+        </w:rPr>
+      </w:pPr>
+      <w:r>
+        <w:rPr>
+          <w:sz w:val="28"/>
+        </w:rPr>
+        <w:t xml:space="preserve">Система должна обеспечивать навигацию по всем доступным пользователю ресурсам  и отображать соответствующую информацию. Для навигации должна использоваться система </w:t>
+      </w:r>
+      <w:proofErr w:type="spellStart"/>
+      <w:r>
+        <w:rPr>
+          <w:sz w:val="28"/>
+        </w:rPr>
+        <w:t>контент-меню</w:t>
+      </w:r>
+      <w:proofErr w:type="spellEnd"/>
+      <w:r>
+        <w:rPr>
+          <w:sz w:val="28"/>
+        </w:rPr>
+        <w:t>. Меню должно представлять собой текстовый блок (список гиперссылок) в левой колонке или в верхней части страницы (в зависимости от утвержденного дизайна).</w:t>
+      </w:r>
+    </w:p>
+    <w:p>
+      <w:pPr>
+        <w:ind w:firstLine="720"/>
+        <w:rPr>
+          <w:sz w:val="28"/>
+        </w:rPr>
+      </w:pPr>
+      <w:r>
+        <w:rPr>
+          <w:sz w:val="28"/>
+        </w:rPr>
+        <w:t>Для разделов, содержащих подразделы, должно быть предусмотрено выпадающее подменю.</w:t>
+      </w:r>
+    </w:p>
+    <w:p>
+      <w:pPr>
         <w:tabs>
           <w:tab w:val="left" w:pos="709"/>
         </w:tabs>
@@ -1513,447 +1335,22 @@
         <w:ind w:left="8" w:right="115"/>
         <w:jc w:val="both"/>
         <w:rPr>
-          <w:sz w:val="28"/>
-          <w:szCs w:val="28"/>
-        </w:rPr>
-      </w:pPr>
-      <w:r>
-        <w:rPr>
-          <w:rFonts w:eastAsia="Times New Roman"/>
-          <w:sz w:val="28"/>
-          <w:szCs w:val="28"/>
+          <w:rFonts w:eastAsia="Times New Roman"/>
+          <w:sz w:val="36"/>
+          <w:szCs w:val="28"/>
+        </w:rPr>
+      </w:pPr>
+      <w:r>
+        <w:rPr>
+          <w:sz w:val="28"/>
         </w:rPr>
         <w:tab/>
       </w:r>
       <w:r>
         <w:rPr>
-          <w:rFonts w:eastAsia="Times New Roman"/>
-          <w:sz w:val="28"/>
-          <w:szCs w:val="28"/>
-        </w:rPr>
-        <w:t xml:space="preserve">Главная страница сайта должна содержать графическую часть, навигационное меню сайта, а также контентную область для того, чтобы посетитель сайта с первой страницы мог получить </w:t>
-      </w:r>
-      <w:r>
-        <w:rPr>
-          <w:rFonts w:eastAsia="Times New Roman"/>
-          <w:sz w:val="28"/>
-          <w:szCs w:val="28"/>
-          <w:lang w:val="uk-UA"/>
-        </w:rPr>
-        <w:t xml:space="preserve">доступ к </w:t>
-      </w:r>
-      <w:r>
-        <w:rPr>
-          <w:rFonts w:eastAsia="Times New Roman"/>
-          <w:sz w:val="28"/>
-          <w:szCs w:val="28"/>
-        </w:rPr>
-        <w:t>основным</w:t>
-      </w:r>
-      <w:r>
-        <w:rPr>
-          <w:rFonts w:eastAsia="Times New Roman"/>
-          <w:sz w:val="28"/>
-          <w:szCs w:val="28"/>
-          <w:lang w:val="uk-UA"/>
-        </w:rPr>
-        <w:t xml:space="preserve"> </w:t>
-      </w:r>
-      <w:r>
-        <w:rPr>
-          <w:rFonts w:eastAsia="Times New Roman"/>
-          <w:sz w:val="28"/>
-          <w:szCs w:val="28"/>
-        </w:rPr>
-        <w:t>разделам</w:t>
-      </w:r>
-      <w:r>
-        <w:rPr>
-          <w:rFonts w:eastAsia="Times New Roman"/>
-          <w:sz w:val="28"/>
-          <w:szCs w:val="28"/>
-        </w:rPr>
-        <w:t>, а также ознакомиться с последними новостями. Контентная область первой страницы должна делиться на следующие разделы:</w:t>
-      </w:r>
-    </w:p>
-    <w:p>
-      <w:pPr>
-        <w:numPr>
-          <w:ilvl w:val="0"/>
-          <w:numId w:val="15"/>
-        </w:numPr>
-        <w:tabs>
-          <w:tab w:val="left" w:pos="148"/>
-          <w:tab w:val="left" w:pos="709"/>
-        </w:tabs>
-        <w:spacing w:line="276" w:lineRule="auto"/>
-        <w:ind w:left="567" w:right="115" w:firstLine="2"/>
-        <w:jc w:val="both"/>
-        <w:rPr>
-          <w:rFonts w:eastAsia="Times New Roman"/>
-          <w:sz w:val="28"/>
-          <w:szCs w:val="28"/>
-        </w:rPr>
-      </w:pPr>
-      <w:r>
-        <w:rPr>
-          <w:rFonts w:eastAsia="Times New Roman"/>
-          <w:sz w:val="28"/>
-          <w:szCs w:val="28"/>
-        </w:rPr>
-        <w:t xml:space="preserve">новости - содержит </w:t>
-      </w:r>
-      <w:r>
-        <w:rPr>
-          <w:rFonts w:eastAsia="Times New Roman"/>
-          <w:sz w:val="28"/>
-          <w:szCs w:val="28"/>
-        </w:rPr>
-        <w:t>10 последних новостей</w:t>
-      </w:r>
-      <w:r>
-        <w:rPr>
-          <w:rFonts w:eastAsia="Times New Roman"/>
-          <w:sz w:val="28"/>
-          <w:szCs w:val="28"/>
-        </w:rPr>
-        <w:t xml:space="preserve"> в формате: заголовок, краткое содержание</w:t>
-      </w:r>
-      <w:r>
-        <w:rPr>
-          <w:rFonts w:eastAsia="Times New Roman"/>
-          <w:sz w:val="28"/>
-          <w:szCs w:val="28"/>
-        </w:rPr>
-        <w:t>,</w:t>
-      </w:r>
-      <w:r>
-        <w:rPr>
-          <w:rFonts w:eastAsia="Times New Roman"/>
-          <w:sz w:val="28"/>
-          <w:szCs w:val="28"/>
-        </w:rPr>
-        <w:t xml:space="preserve"> </w:t>
-      </w:r>
-      <w:r>
-        <w:rPr>
-          <w:rFonts w:eastAsia="Times New Roman"/>
-          <w:sz w:val="28"/>
-          <w:szCs w:val="28"/>
-        </w:rPr>
-        <w:t>дата и время создания</w:t>
-      </w:r>
-      <w:r>
-        <w:rPr>
-          <w:rFonts w:eastAsia="Times New Roman"/>
-          <w:sz w:val="28"/>
-          <w:szCs w:val="28"/>
-        </w:rPr>
-        <w:t>;</w:t>
-      </w:r>
-    </w:p>
-    <w:p>
-      <w:pPr>
-        <w:numPr>
-          <w:ilvl w:val="0"/>
-          <w:numId w:val="15"/>
-        </w:numPr>
-        <w:tabs>
-          <w:tab w:val="left" w:pos="709"/>
-          <w:tab w:val="left" w:pos="851"/>
-        </w:tabs>
-        <w:spacing w:line="276" w:lineRule="auto"/>
-        <w:ind w:left="709" w:right="115" w:hanging="138"/>
-        <w:jc w:val="both"/>
-        <w:rPr>
-          <w:rFonts w:eastAsia="Times New Roman"/>
-          <w:sz w:val="28"/>
-          <w:szCs w:val="28"/>
-        </w:rPr>
-      </w:pPr>
-      <w:r>
-        <w:rPr>
-          <w:rFonts w:eastAsia="Times New Roman"/>
-          <w:sz w:val="28"/>
-          <w:szCs w:val="28"/>
-        </w:rPr>
-        <w:t xml:space="preserve">краткая контактная информация – наименование, телефон и </w:t>
-      </w:r>
-      <w:proofErr w:type="spellStart"/>
-      <w:r>
-        <w:rPr>
-          <w:rFonts w:eastAsia="Times New Roman"/>
-          <w:sz w:val="28"/>
-          <w:szCs w:val="28"/>
-        </w:rPr>
-        <w:t>e-mail</w:t>
-      </w:r>
-      <w:proofErr w:type="spellEnd"/>
-      <w:r>
-        <w:rPr>
-          <w:rFonts w:eastAsia="Times New Roman"/>
-          <w:sz w:val="28"/>
-          <w:szCs w:val="28"/>
-        </w:rPr>
-        <w:t>;</w:t>
-      </w:r>
-    </w:p>
-    <w:p>
-      <w:pPr>
-        <w:numPr>
-          <w:ilvl w:val="0"/>
-          <w:numId w:val="15"/>
-        </w:numPr>
-        <w:tabs>
-          <w:tab w:val="left" w:pos="851"/>
-          <w:tab w:val="left" w:pos="2127"/>
-        </w:tabs>
-        <w:spacing w:line="276" w:lineRule="auto"/>
-        <w:ind w:left="709" w:right="115" w:hanging="140"/>
-        <w:jc w:val="both"/>
-        <w:rPr>
-          <w:rFonts w:eastAsia="Times New Roman"/>
-          <w:sz w:val="28"/>
-          <w:szCs w:val="28"/>
-        </w:rPr>
-      </w:pPr>
-      <w:r>
-        <w:rPr>
-          <w:rFonts w:eastAsia="Times New Roman"/>
-          <w:sz w:val="28"/>
-          <w:szCs w:val="28"/>
-        </w:rPr>
-        <w:t>вверху страницы отображаются облегченная навигационная панель, которая обеспечивает переход к основным пунктам меню сайта (Главная, Новости и т.д.);</w:t>
-      </w:r>
-    </w:p>
-    <w:p>
-      <w:pPr>
-        <w:numPr>
-          <w:ilvl w:val="0"/>
-          <w:numId w:val="15"/>
-        </w:numPr>
-        <w:tabs>
-          <w:tab w:val="left" w:pos="709"/>
-          <w:tab w:val="left" w:pos="851"/>
-        </w:tabs>
-        <w:spacing w:line="276" w:lineRule="auto"/>
-        <w:ind w:left="709" w:right="115" w:hanging="138"/>
-        <w:jc w:val="both"/>
-        <w:rPr>
-          <w:rFonts w:eastAsia="Times New Roman"/>
-          <w:sz w:val="28"/>
-          <w:szCs w:val="28"/>
-        </w:rPr>
-      </w:pPr>
-      <w:r>
-        <w:rPr>
-          <w:rFonts w:eastAsia="Times New Roman"/>
-          <w:sz w:val="28"/>
-          <w:szCs w:val="28"/>
-        </w:rPr>
-        <w:t>поле поиска – предназначено для выполнения полнотекстового поиска по сайту;</w:t>
-      </w:r>
-    </w:p>
-    <w:p>
-      <w:pPr>
-        <w:numPr>
-          <w:ilvl w:val="0"/>
-          <w:numId w:val="15"/>
-        </w:numPr>
-        <w:tabs>
-          <w:tab w:val="left" w:pos="709"/>
-          <w:tab w:val="left" w:pos="851"/>
-        </w:tabs>
-        <w:spacing w:line="276" w:lineRule="auto"/>
-        <w:ind w:left="709" w:right="115" w:hanging="138"/>
-        <w:jc w:val="both"/>
-        <w:rPr>
-          <w:sz w:val="28"/>
-          <w:szCs w:val="28"/>
-        </w:rPr>
-      </w:pPr>
-      <w:r>
-        <w:rPr>
-          <w:rFonts w:eastAsia="Times New Roman"/>
-          <w:sz w:val="28"/>
-          <w:szCs w:val="28"/>
-        </w:rPr>
-        <w:t>поле входа на сайт для зарегистрированных пользователей или регистрации нового</w:t>
-      </w:r>
-      <w:r>
-        <w:rPr>
-          <w:rFonts w:eastAsia="Times New Roman"/>
-          <w:sz w:val="28"/>
-          <w:szCs w:val="28"/>
-        </w:rPr>
-        <w:t xml:space="preserve"> </w:t>
-      </w:r>
-      <w:r>
-        <w:rPr>
-          <w:rFonts w:eastAsia="Times New Roman"/>
-          <w:sz w:val="28"/>
-          <w:szCs w:val="28"/>
-        </w:rPr>
-        <w:t>пользователя;</w:t>
-      </w:r>
-    </w:p>
-    <w:p>
-      <w:pPr>
-        <w:numPr>
-          <w:ilvl w:val="0"/>
-          <w:numId w:val="16"/>
-        </w:numPr>
-        <w:tabs>
-          <w:tab w:val="left" w:pos="148"/>
-          <w:tab w:val="left" w:pos="709"/>
-        </w:tabs>
-        <w:spacing w:line="276" w:lineRule="auto"/>
-        <w:ind w:left="709" w:right="115" w:hanging="138"/>
-        <w:jc w:val="both"/>
-        <w:rPr>
-          <w:rFonts w:eastAsia="Times New Roman"/>
-          <w:sz w:val="28"/>
-          <w:szCs w:val="28"/>
-        </w:rPr>
-      </w:pPr>
-      <w:r>
-        <w:rPr>
-          <w:rFonts w:eastAsia="Times New Roman"/>
-          <w:sz w:val="28"/>
-          <w:szCs w:val="28"/>
-        </w:rPr>
-        <w:t xml:space="preserve">поле «о нас» быстрого перехода к подробной информации о </w:t>
-      </w:r>
-      <w:proofErr w:type="spellStart"/>
-      <w:r>
-        <w:rPr>
-          <w:rFonts w:eastAsia="Times New Roman"/>
-          <w:sz w:val="28"/>
-          <w:szCs w:val="28"/>
-          <w:lang w:val="uk-UA"/>
-        </w:rPr>
-        <w:t>библиотеке</w:t>
-      </w:r>
-      <w:proofErr w:type="spellEnd"/>
-      <w:r>
-        <w:rPr>
-          <w:rFonts w:eastAsia="Times New Roman"/>
-          <w:sz w:val="28"/>
-          <w:szCs w:val="28"/>
-        </w:rPr>
-        <w:t>;</w:t>
-      </w:r>
-    </w:p>
-    <w:p>
-      <w:pPr>
-        <w:numPr>
-          <w:ilvl w:val="0"/>
-          <w:numId w:val="16"/>
-        </w:numPr>
-        <w:tabs>
-          <w:tab w:val="left" w:pos="148"/>
-        </w:tabs>
-        <w:spacing w:line="276" w:lineRule="auto"/>
-        <w:ind w:left="567" w:right="115" w:firstLine="2"/>
-        <w:jc w:val="both"/>
-        <w:rPr>
-          <w:rFonts w:eastAsia="Times New Roman"/>
-          <w:sz w:val="28"/>
-          <w:szCs w:val="28"/>
-        </w:rPr>
-      </w:pPr>
-      <w:r>
-        <w:rPr>
-          <w:rFonts w:eastAsia="Times New Roman"/>
-          <w:sz w:val="28"/>
-          <w:szCs w:val="28"/>
-        </w:rPr>
-        <w:t>кнопки подписки на ленту рассылок</w:t>
-      </w:r>
-      <w:r>
-        <w:rPr>
-          <w:rFonts w:eastAsia="Times New Roman"/>
-          <w:sz w:val="28"/>
-          <w:szCs w:val="28"/>
-        </w:rPr>
-        <w:t xml:space="preserve"> </w:t>
-      </w:r>
-      <w:r>
-        <w:rPr>
-          <w:rFonts w:eastAsia="Times New Roman"/>
-          <w:sz w:val="28"/>
-          <w:szCs w:val="28"/>
-        </w:rPr>
-        <w:t xml:space="preserve">(RSS) и кнопки перехода на аналогичные страницы </w:t>
-      </w:r>
-      <w:proofErr w:type="spellStart"/>
-      <w:r>
-        <w:rPr>
-          <w:rFonts w:eastAsia="Times New Roman"/>
-          <w:sz w:val="28"/>
-          <w:szCs w:val="28"/>
-          <w:lang w:val="uk-UA"/>
-        </w:rPr>
-        <w:t>библиотеки</w:t>
-      </w:r>
-      <w:proofErr w:type="spellEnd"/>
-      <w:r>
-        <w:rPr>
-          <w:rFonts w:eastAsia="Times New Roman"/>
-          <w:sz w:val="28"/>
-          <w:szCs w:val="28"/>
-        </w:rPr>
-        <w:t xml:space="preserve"> в социальных сетях.</w:t>
-      </w:r>
-    </w:p>
-    <w:p>
-      <w:pPr>
-        <w:tabs>
-          <w:tab w:val="left" w:pos="709"/>
-        </w:tabs>
-        <w:spacing w:line="276" w:lineRule="auto"/>
-        <w:ind w:left="8" w:right="115"/>
-        <w:jc w:val="both"/>
-        <w:rPr>
-          <w:rFonts w:eastAsia="Times New Roman"/>
-          <w:sz w:val="28"/>
-          <w:szCs w:val="28"/>
-        </w:rPr>
-      </w:pPr>
-      <w:r>
-        <w:rPr>
-          <w:rFonts w:eastAsia="Times New Roman"/>
-          <w:sz w:val="28"/>
-          <w:szCs w:val="28"/>
-        </w:rPr>
-        <w:tab/>
-      </w:r>
-      <w:r>
-        <w:rPr>
-          <w:rFonts w:eastAsia="Times New Roman"/>
-          <w:sz w:val="28"/>
-          <w:szCs w:val="28"/>
-        </w:rPr>
-        <w:t>При увеличенном разрешении функциональные</w:t>
-      </w:r>
-      <w:bookmarkStart w:id="2" w:name="page7"/>
-      <w:bookmarkEnd w:id="2"/>
-      <w:r>
-        <w:rPr>
-          <w:rFonts w:eastAsia="Times New Roman"/>
-          <w:sz w:val="28"/>
-          <w:szCs w:val="28"/>
-          <w:lang w:val="uk-UA"/>
-        </w:rPr>
-        <w:t xml:space="preserve"> </w:t>
-      </w:r>
-      <w:r>
-        <w:rPr>
-          <w:rFonts w:eastAsia="Times New Roman"/>
-          <w:sz w:val="28"/>
-          <w:szCs w:val="28"/>
-        </w:rPr>
-        <w:t>блоки расширяются в соответствующих пропорциях, заполняя всю рабочую область экрана браузера.</w:t>
+          <w:sz w:val="28"/>
+        </w:rPr>
+        <w:t>При выборе какого-либо из пунктов меню пользователем должна загружаться соответствующая ему информационная страница (новостная лента, форма обратной связи и пр.), а в блоке меню (или в основной части страницы в зависимости от утвержденного дизайна) открываться список подразделов выбранного раздела.</w:t>
       </w:r>
     </w:p>
     <w:p>
@@ -2047,192 +1444,111 @@
     </w:p>
     <w:p>
       <w:pPr>
+        <w:pStyle w:val="3"/>
         <w:numPr>
           <w:ilvl w:val="0"/>
           <w:numId w:val="17"/>
         </w:numPr>
-        <w:tabs>
-          <w:tab w:val="left" w:pos="709"/>
-        </w:tabs>
-        <w:spacing w:line="276" w:lineRule="auto"/>
-        <w:ind w:left="993" w:right="115" w:hanging="138"/>
-        <w:jc w:val="both"/>
-        <w:rPr>
-          <w:rFonts w:eastAsia="Times New Roman"/>
-          <w:sz w:val="28"/>
-          <w:szCs w:val="28"/>
-        </w:rPr>
-      </w:pPr>
-      <w:r>
-        <w:rPr>
-          <w:rFonts w:eastAsia="Times New Roman"/>
-          <w:sz w:val="28"/>
-          <w:szCs w:val="28"/>
-        </w:rPr>
-        <w:t>графическая шапк</w:t>
-      </w:r>
-      <w:proofErr w:type="gramStart"/>
-      <w:r>
-        <w:rPr>
-          <w:rFonts w:eastAsia="Times New Roman"/>
-          <w:sz w:val="28"/>
-          <w:szCs w:val="28"/>
-        </w:rPr>
-        <w:t>а(</w:t>
-      </w:r>
-      <w:proofErr w:type="gramEnd"/>
-      <w:r>
-        <w:rPr>
-          <w:rFonts w:eastAsia="Times New Roman"/>
-          <w:sz w:val="28"/>
-          <w:szCs w:val="28"/>
-        </w:rPr>
-        <w:t>активная, осуществляет переход на главную страницу)</w:t>
-      </w:r>
-    </w:p>
-    <w:p>
-      <w:pPr>
+        <w:rPr>
+          <w:sz w:val="28"/>
+          <w:szCs w:val="28"/>
+        </w:rPr>
+      </w:pPr>
+      <w:r>
+        <w:rPr>
+          <w:sz w:val="28"/>
+          <w:szCs w:val="28"/>
+        </w:rPr>
+        <w:t>Шапка сайта</w:t>
+      </w:r>
+    </w:p>
+    <w:p>
+      <w:pPr>
+        <w:pStyle w:val="3"/>
         <w:numPr>
           <w:ilvl w:val="0"/>
           <w:numId w:val="17"/>
         </w:numPr>
-        <w:tabs>
-          <w:tab w:val="left" w:pos="140"/>
-          <w:tab w:val="left" w:pos="567"/>
-          <w:tab w:val="left" w:pos="709"/>
-        </w:tabs>
-        <w:spacing w:line="276" w:lineRule="auto"/>
-        <w:ind w:left="993" w:right="115" w:hanging="142"/>
-        <w:jc w:val="both"/>
-        <w:rPr>
-          <w:rFonts w:eastAsia="Times New Roman"/>
-          <w:sz w:val="28"/>
-          <w:szCs w:val="28"/>
-        </w:rPr>
-      </w:pPr>
-      <w:r>
-        <w:rPr>
-          <w:rFonts w:eastAsia="Times New Roman"/>
-          <w:sz w:val="28"/>
-          <w:szCs w:val="28"/>
-        </w:rPr>
-        <w:t>навигационное ме</w:t>
-      </w:r>
-      <w:r>
-        <w:rPr>
-          <w:rFonts w:eastAsia="Times New Roman"/>
-          <w:sz w:val="28"/>
-          <w:szCs w:val="28"/>
-        </w:rPr>
-        <w:t>ню сайта (навигационная панель</w:t>
-      </w:r>
-      <w:r>
-        <w:rPr>
-          <w:rFonts w:eastAsia="Times New Roman"/>
-          <w:sz w:val="28"/>
-          <w:szCs w:val="28"/>
-        </w:rPr>
-        <w:t xml:space="preserve"> обеспечивает переход к основным пунктам меню сайта);</w:t>
-      </w:r>
-    </w:p>
-    <w:p>
-      <w:pPr>
+        <w:rPr>
+          <w:sz w:val="28"/>
+          <w:szCs w:val="28"/>
+        </w:rPr>
+      </w:pPr>
+      <w:r>
+        <w:rPr>
+          <w:sz w:val="28"/>
+          <w:szCs w:val="28"/>
+        </w:rPr>
+        <w:t>Основное меню</w:t>
+      </w:r>
+    </w:p>
+    <w:p>
+      <w:pPr>
+        <w:pStyle w:val="3"/>
         <w:numPr>
           <w:ilvl w:val="0"/>
           <w:numId w:val="17"/>
         </w:numPr>
-        <w:tabs>
-          <w:tab w:val="left" w:pos="140"/>
-          <w:tab w:val="left" w:pos="709"/>
-        </w:tabs>
-        <w:spacing w:line="276" w:lineRule="auto"/>
-        <w:ind w:left="993" w:right="115" w:hanging="138"/>
-        <w:jc w:val="both"/>
-        <w:rPr>
-          <w:rFonts w:eastAsia="Times New Roman"/>
-          <w:sz w:val="28"/>
-          <w:szCs w:val="28"/>
-        </w:rPr>
-      </w:pPr>
-      <w:r>
-        <w:rPr>
-          <w:rFonts w:eastAsia="Times New Roman"/>
-          <w:sz w:val="28"/>
-          <w:szCs w:val="28"/>
-        </w:rPr>
-        <w:t>поле поиска – предназначено для выполнения полнотекстового поиска по сайту;</w:t>
-      </w:r>
-    </w:p>
-    <w:p>
-      <w:pPr>
+        <w:rPr>
+          <w:sz w:val="28"/>
+          <w:szCs w:val="28"/>
+        </w:rPr>
+      </w:pPr>
+      <w:r>
+        <w:rPr>
+          <w:sz w:val="28"/>
+          <w:szCs w:val="28"/>
+        </w:rPr>
+        <w:t>Боковое меню</w:t>
+      </w:r>
+    </w:p>
+    <w:p>
+      <w:pPr>
+        <w:pStyle w:val="3"/>
         <w:numPr>
           <w:ilvl w:val="0"/>
           <w:numId w:val="17"/>
         </w:numPr>
-        <w:tabs>
-          <w:tab w:val="left" w:pos="140"/>
-          <w:tab w:val="left" w:pos="709"/>
-        </w:tabs>
-        <w:spacing w:line="276" w:lineRule="auto"/>
-        <w:ind w:left="993" w:right="115" w:hanging="138"/>
-        <w:jc w:val="both"/>
-        <w:rPr>
-          <w:rFonts w:eastAsia="Times New Roman"/>
-          <w:sz w:val="28"/>
-          <w:szCs w:val="28"/>
-        </w:rPr>
-      </w:pPr>
-      <w:r>
-        <w:rPr>
-          <w:rFonts w:eastAsia="Times New Roman"/>
-          <w:sz w:val="28"/>
-          <w:szCs w:val="28"/>
-        </w:rPr>
-        <w:t>поле входа на сайт для зарегистрированных пользователей или регистрации нового</w:t>
-      </w:r>
-      <w:r>
-        <w:rPr>
-          <w:rFonts w:eastAsia="Times New Roman"/>
-          <w:sz w:val="28"/>
-          <w:szCs w:val="28"/>
-        </w:rPr>
-        <w:t xml:space="preserve"> </w:t>
-      </w:r>
-      <w:r>
-        <w:rPr>
-          <w:rFonts w:eastAsia="Times New Roman"/>
-          <w:sz w:val="28"/>
-          <w:szCs w:val="28"/>
-        </w:rPr>
-        <w:t>пользователя;</w:t>
-      </w:r>
-    </w:p>
-    <w:p>
-      <w:pPr>
+        <w:rPr>
+          <w:sz w:val="28"/>
+          <w:szCs w:val="28"/>
+        </w:rPr>
+      </w:pPr>
+      <w:r>
+        <w:rPr>
+          <w:sz w:val="28"/>
+          <w:szCs w:val="28"/>
+        </w:rPr>
+        <w:t xml:space="preserve">Основное поле </w:t>
+      </w:r>
+      <w:proofErr w:type="spellStart"/>
+      <w:r>
+        <w:rPr>
+          <w:sz w:val="28"/>
+          <w:szCs w:val="28"/>
+        </w:rPr>
+        <w:t>контента</w:t>
+      </w:r>
+      <w:proofErr w:type="spellEnd"/>
+    </w:p>
+    <w:p>
+      <w:pPr>
+        <w:pStyle w:val="3"/>
         <w:numPr>
           <w:ilvl w:val="0"/>
           <w:numId w:val="17"/>
         </w:numPr>
-        <w:tabs>
-          <w:tab w:val="left" w:pos="140"/>
-          <w:tab w:val="left" w:pos="709"/>
-        </w:tabs>
-        <w:spacing w:line="276" w:lineRule="auto"/>
-        <w:ind w:left="993" w:right="115" w:hanging="138"/>
-        <w:jc w:val="both"/>
-        <w:rPr>
-          <w:rFonts w:eastAsia="Times New Roman"/>
-          <w:sz w:val="28"/>
-          <w:szCs w:val="28"/>
-        </w:rPr>
-      </w:pPr>
-      <w:r>
-        <w:rPr>
-          <w:rFonts w:eastAsia="Times New Roman"/>
-          <w:sz w:val="28"/>
-          <w:szCs w:val="28"/>
-        </w:rPr>
-        <w:t>навигационная панель по подразделам выбранного раздела сайта;</w:t>
+        <w:rPr>
+          <w:sz w:val="28"/>
+          <w:szCs w:val="28"/>
+        </w:rPr>
+      </w:pPr>
+      <w:r>
+        <w:rPr>
+          <w:sz w:val="28"/>
+          <w:szCs w:val="28"/>
+        </w:rPr>
+        <w:t>Подложка</w:t>
       </w:r>
     </w:p>
     <w:p>
@@ -2242,105 +1558,287 @@
           <w:numId w:val="17"/>
         </w:numPr>
         <w:tabs>
-          <w:tab w:val="left" w:pos="140"/>
-          <w:tab w:val="left" w:pos="709"/>
-        </w:tabs>
-        <w:spacing w:line="276" w:lineRule="auto"/>
-        <w:ind w:left="993" w:right="115" w:hanging="138"/>
-        <w:jc w:val="both"/>
-        <w:rPr>
-          <w:rFonts w:eastAsia="Times New Roman"/>
-          <w:sz w:val="28"/>
-          <w:szCs w:val="28"/>
-        </w:rPr>
-      </w:pPr>
-      <w:r>
-        <w:rPr>
-          <w:rFonts w:eastAsia="Times New Roman"/>
-          <w:sz w:val="28"/>
-          <w:szCs w:val="28"/>
-        </w:rPr>
-        <w:t>поле для отображения контента выбранной страницы сайта;</w:t>
-      </w:r>
-    </w:p>
-    <w:p>
-      <w:pPr>
+          <w:tab w:val="left" w:pos="426"/>
+        </w:tabs>
+        <w:spacing w:line="276" w:lineRule="auto"/>
+        <w:ind w:left="926" w:right="115" w:hanging="360"/>
+        <w:jc w:val="both"/>
+        <w:rPr>
+          <w:rFonts w:eastAsia="Times New Roman"/>
+          <w:sz w:val="28"/>
+          <w:szCs w:val="28"/>
+        </w:rPr>
+      </w:pPr>
+      <w:r>
+        <w:rPr>
+          <w:rFonts w:eastAsia="Times New Roman"/>
+          <w:sz w:val="28"/>
+          <w:szCs w:val="28"/>
+        </w:rPr>
+        <w:t>Подложка</w:t>
+      </w:r>
+    </w:p>
+    <w:p>
+      <w:pPr>
+        <w:pStyle w:val="4"/>
         <w:numPr>
           <w:ilvl w:val="0"/>
-          <w:numId w:val="17"/>
+          <w:numId w:val="0"/>
         </w:numPr>
-        <w:tabs>
-          <w:tab w:val="left" w:pos="140"/>
-          <w:tab w:val="left" w:pos="709"/>
-        </w:tabs>
-        <w:spacing w:line="276" w:lineRule="auto"/>
-        <w:ind w:left="993" w:right="115" w:hanging="138"/>
-        <w:jc w:val="both"/>
-        <w:rPr>
-          <w:rFonts w:eastAsia="Times New Roman"/>
-          <w:sz w:val="28"/>
-          <w:szCs w:val="28"/>
-        </w:rPr>
-      </w:pPr>
-      <w:r>
-        <w:rPr>
-          <w:rFonts w:eastAsia="Times New Roman"/>
-          <w:sz w:val="28"/>
-          <w:szCs w:val="28"/>
+        <w:ind w:firstLine="709"/>
+        <w:rPr>
+          <w:sz w:val="28"/>
+        </w:rPr>
+      </w:pPr>
+      <w:bookmarkStart w:id="1" w:name="_Toc315698554"/>
+      <w:r>
+        <w:rPr>
+          <w:sz w:val="28"/>
+        </w:rPr>
+        <w:t>Шапка сайта</w:t>
+      </w:r>
+      <w:bookmarkEnd w:id="1"/>
+    </w:p>
+    <w:p>
+      <w:pPr>
+        <w:ind w:firstLine="709"/>
+        <w:rPr>
+          <w:sz w:val="28"/>
+          <w:szCs w:val="28"/>
+        </w:rPr>
+      </w:pPr>
+      <w:r>
+        <w:rPr>
+          <w:sz w:val="28"/>
+          <w:szCs w:val="28"/>
+        </w:rPr>
+        <w:t xml:space="preserve">Шапка сайта должна содержать логотип, изображение (коллаж), а также контактную информацию. Логотип является ссылкой на главную страницу сайта. </w:t>
+      </w:r>
+    </w:p>
+    <w:p>
+      <w:pPr>
+        <w:pStyle w:val="4"/>
+        <w:numPr>
+          <w:ilvl w:val="0"/>
+          <w:numId w:val="0"/>
+        </w:numPr>
+        <w:ind w:firstLine="709"/>
+        <w:rPr>
+          <w:sz w:val="28"/>
+        </w:rPr>
+      </w:pPr>
+      <w:bookmarkStart w:id="2" w:name="_Toc315698555"/>
+      <w:r>
+        <w:rPr>
+          <w:sz w:val="28"/>
         </w:rPr>
         <w:lastRenderedPageBreak/>
-        <w:t xml:space="preserve">внизу страницы - краткая контактная информация - телефон и </w:t>
+        <w:t>Основное и боковое меню</w:t>
+      </w:r>
+      <w:bookmarkEnd w:id="2"/>
+    </w:p>
+    <w:p>
+      <w:pPr>
+        <w:ind w:firstLine="709"/>
+        <w:rPr>
+          <w:sz w:val="28"/>
+          <w:szCs w:val="28"/>
+        </w:rPr>
+      </w:pPr>
+      <w:r>
+        <w:rPr>
+          <w:sz w:val="28"/>
+          <w:szCs w:val="28"/>
+        </w:rPr>
+        <w:t>Основное меню должно располагаться в верхней части окна (под шапкой) и содержать ссылки на все разделы первого уровня.</w:t>
+      </w:r>
+    </w:p>
+    <w:p>
+      <w:pPr>
+        <w:ind w:firstLine="709"/>
+        <w:rPr>
+          <w:sz w:val="28"/>
+          <w:szCs w:val="28"/>
+        </w:rPr>
+      </w:pPr>
+      <w:proofErr w:type="gramStart"/>
+      <w:r>
+        <w:rPr>
+          <w:sz w:val="28"/>
+          <w:szCs w:val="28"/>
+        </w:rPr>
+        <w:t>Боковое меню должно располагаться в левой или правой части окна  и содержать ссылки на разделы, связанные тематически с текущим, если таковые существуют для выбранного раздела первого уровня.</w:t>
+      </w:r>
+      <w:proofErr w:type="gramEnd"/>
+    </w:p>
+    <w:p>
+      <w:pPr>
+        <w:pStyle w:val="4"/>
+        <w:numPr>
+          <w:ilvl w:val="0"/>
+          <w:numId w:val="0"/>
+        </w:numPr>
+        <w:ind w:firstLine="709"/>
+        <w:rPr>
+          <w:sz w:val="28"/>
+        </w:rPr>
+      </w:pPr>
+      <w:bookmarkStart w:id="3" w:name="_Toc315698556"/>
+      <w:r>
+        <w:rPr>
+          <w:sz w:val="28"/>
+        </w:rPr>
+        <w:t xml:space="preserve">Основное поле </w:t>
       </w:r>
       <w:proofErr w:type="spellStart"/>
       <w:r>
         <w:rPr>
-          <w:rFonts w:eastAsia="Times New Roman"/>
-          <w:sz w:val="28"/>
-          <w:szCs w:val="28"/>
-        </w:rPr>
-        <w:t>e-mail</w:t>
-      </w:r>
+          <w:sz w:val="28"/>
+        </w:rPr>
+        <w:t>контента</w:t>
+      </w:r>
+      <w:bookmarkEnd w:id="3"/>
       <w:proofErr w:type="spellEnd"/>
-      <w:r>
-        <w:rPr>
-          <w:rFonts w:eastAsia="Times New Roman"/>
-          <w:sz w:val="28"/>
-          <w:szCs w:val="28"/>
-        </w:rPr>
-        <w:t xml:space="preserve"> </w:t>
-      </w:r>
-      <w:r>
-        <w:rPr>
-          <w:rFonts w:eastAsia="Times New Roman"/>
-          <w:sz w:val="28"/>
-          <w:szCs w:val="28"/>
-        </w:rPr>
-        <w:t>библиотеки</w:t>
-      </w:r>
-      <w:r>
-        <w:rPr>
-          <w:rFonts w:eastAsia="Times New Roman"/>
-          <w:sz w:val="28"/>
-          <w:szCs w:val="28"/>
-        </w:rPr>
-        <w:t>;</w:t>
-      </w:r>
-    </w:p>
-    <w:p>
-      <w:pPr>
-        <w:tabs>
-          <w:tab w:val="left" w:pos="709"/>
+    </w:p>
+    <w:p>
+      <w:pPr>
+        <w:ind w:firstLine="709"/>
+        <w:rPr>
+          <w:sz w:val="28"/>
+          <w:szCs w:val="28"/>
+        </w:rPr>
+      </w:pPr>
+      <w:r>
+        <w:rPr>
+          <w:sz w:val="28"/>
+          <w:szCs w:val="28"/>
+        </w:rPr>
+        <w:t xml:space="preserve">Основное поле </w:t>
+      </w:r>
+      <w:proofErr w:type="spellStart"/>
+      <w:r>
+        <w:rPr>
+          <w:sz w:val="28"/>
+          <w:szCs w:val="28"/>
+        </w:rPr>
+        <w:t>контента</w:t>
+      </w:r>
+      <w:proofErr w:type="spellEnd"/>
+      <w:r>
+        <w:rPr>
+          <w:sz w:val="28"/>
+          <w:szCs w:val="28"/>
+        </w:rPr>
+        <w:t xml:space="preserve"> должно располагаться в центре страницы. В этом поле отображается основное содержание выбранного раздела. Стилевое оформление материалов и их элементов (ссылок, заголовков, основного текста, изображений, форм, таблиц и т.п.) должно быть единым для всех страниц </w:t>
+      </w:r>
+      <w:proofErr w:type="spellStart"/>
+      <w:r>
+        <w:rPr>
+          <w:sz w:val="28"/>
+          <w:szCs w:val="28"/>
+        </w:rPr>
+        <w:t>веб-сайта</w:t>
+      </w:r>
+      <w:proofErr w:type="spellEnd"/>
+      <w:r>
+        <w:rPr>
+          <w:sz w:val="28"/>
+          <w:szCs w:val="28"/>
+        </w:rPr>
+        <w:t>.</w:t>
+      </w:r>
+    </w:p>
+    <w:p>
+      <w:pPr>
+        <w:pStyle w:val="4"/>
+        <w:numPr>
+          <w:ilvl w:val="0"/>
+          <w:numId w:val="0"/>
+        </w:numPr>
+        <w:ind w:firstLine="709"/>
+        <w:rPr>
+          <w:sz w:val="28"/>
+        </w:rPr>
+      </w:pPr>
+      <w:bookmarkStart w:id="4" w:name="_Toc315698557"/>
+      <w:r>
+        <w:rPr>
+          <w:sz w:val="28"/>
+        </w:rPr>
+        <w:t>Подложка</w:t>
+      </w:r>
+      <w:bookmarkEnd w:id="4"/>
+    </w:p>
+    <w:p>
+      <w:pPr>
+        <w:tabs>
+          <w:tab w:val="left" w:pos="426"/>
         </w:tabs>
         <w:spacing w:line="276" w:lineRule="auto"/>
         <w:ind w:right="115"/>
         <w:jc w:val="both"/>
         <w:rPr>
-          <w:sz w:val="28"/>
-          <w:szCs w:val="28"/>
-        </w:rPr>
-      </w:pPr>
-      <w:bookmarkStart w:id="3" w:name="page8"/>
-      <w:bookmarkEnd w:id="3"/>
+          <w:rFonts w:eastAsia="Times New Roman"/>
+          <w:sz w:val="28"/>
+          <w:szCs w:val="28"/>
+        </w:rPr>
+      </w:pPr>
+      <w:r>
+        <w:rPr>
+          <w:sz w:val="28"/>
+          <w:szCs w:val="28"/>
+        </w:rPr>
+        <w:tab/>
+        <w:t xml:space="preserve">В подложке должна располагаться информация о правообладателях, ссылка на </w:t>
+      </w:r>
+      <w:proofErr w:type="spellStart"/>
+      <w:r>
+        <w:rPr>
+          <w:sz w:val="28"/>
+          <w:szCs w:val="28"/>
+        </w:rPr>
+        <w:t>веб-сайт</w:t>
+      </w:r>
+      <w:proofErr w:type="spellEnd"/>
+      <w:r>
+        <w:rPr>
+          <w:sz w:val="28"/>
+          <w:szCs w:val="28"/>
+        </w:rPr>
+        <w:t xml:space="preserve"> Разработчика и логотип Разработчика. В случае регистрации сайта в </w:t>
+      </w:r>
+      <w:proofErr w:type="spellStart"/>
+      <w:r>
+        <w:rPr>
+          <w:sz w:val="28"/>
+          <w:szCs w:val="28"/>
+        </w:rPr>
+        <w:t>веб-каталога</w:t>
+      </w:r>
+      <w:proofErr w:type="spellEnd"/>
+      <w:r>
+        <w:rPr>
+          <w:sz w:val="28"/>
+          <w:szCs w:val="28"/>
+        </w:rPr>
+        <w:t xml:space="preserve"> в подложке могут располагаться счетчики данных каталогов.</w:t>
+      </w:r>
+    </w:p>
+    <w:p>
+      <w:pPr>
+        <w:tabs>
+          <w:tab w:val="left" w:pos="709"/>
+        </w:tabs>
+        <w:spacing w:line="276" w:lineRule="auto"/>
+        <w:ind w:right="115"/>
+        <w:jc w:val="both"/>
+        <w:rPr>
+          <w:sz w:val="28"/>
+          <w:szCs w:val="28"/>
+        </w:rPr>
+      </w:pPr>
+      <w:bookmarkStart w:id="5" w:name="page8"/>
+      <w:bookmarkEnd w:id="5"/>
     </w:p>
     <w:p>
       <w:pPr>
@@ -2936,8 +2434,8 @@
         </w:rPr>
         <w:t>арегистрированных пользователе</w:t>
       </w:r>
-      <w:bookmarkStart w:id="4" w:name="page10"/>
-      <w:bookmarkEnd w:id="4"/>
+      <w:bookmarkStart w:id="6" w:name="page10"/>
+      <w:bookmarkEnd w:id="6"/>
       <w:r>
         <w:rPr>
           <w:rFonts w:eastAsia="Times New Roman"/>
@@ -3036,6 +2534,7 @@
           <w:sz w:val="28"/>
           <w:szCs w:val="28"/>
         </w:rPr>
+        <w:lastRenderedPageBreak/>
         <w:t>Фамилия * – текстовое поле</w:t>
       </w:r>
     </w:p>
@@ -3233,6 +2732,14 @@
     </w:p>
     <w:p>
       <w:pPr>
+        <w:rPr>
+          <w:sz w:val="28"/>
+          <w:szCs w:val="28"/>
+        </w:rPr>
+      </w:pPr>
+    </w:p>
+    <w:p>
+      <w:pPr>
         <w:tabs>
           <w:tab w:val="left" w:pos="709"/>
         </w:tabs>
@@ -3244,42 +2751,12 @@
           <w:szCs w:val="28"/>
         </w:rPr>
       </w:pPr>
-    </w:p>
-    <w:p>
-      <w:pPr>
-        <w:rPr>
-          <w:sz w:val="28"/>
-          <w:szCs w:val="28"/>
-        </w:rPr>
-      </w:pPr>
-      <w:r>
-        <w:rPr>
-          <w:sz w:val="28"/>
-          <w:szCs w:val="28"/>
-        </w:rPr>
-        <w:br w:type="page"/>
-      </w:r>
-    </w:p>
-    <w:p>
-      <w:pPr>
-        <w:tabs>
-          <w:tab w:val="left" w:pos="709"/>
-        </w:tabs>
-        <w:spacing w:line="276" w:lineRule="auto"/>
-        <w:ind w:right="115"/>
-        <w:jc w:val="both"/>
-        <w:rPr>
-          <w:sz w:val="28"/>
-          <w:szCs w:val="28"/>
-        </w:rPr>
-      </w:pPr>
-      <w:r>
-        <w:rPr>
-          <w:rFonts w:eastAsia="Times New Roman"/>
-          <w:sz w:val="28"/>
-          <w:szCs w:val="28"/>
-        </w:rPr>
-        <w:lastRenderedPageBreak/>
+      <w:r>
+        <w:rPr>
+          <w:rFonts w:eastAsia="Times New Roman"/>
+          <w:sz w:val="28"/>
+          <w:szCs w:val="28"/>
+        </w:rPr>
         <w:tab/>
       </w:r>
       <w:r>
@@ -4010,8 +3487,8 @@
           <w:szCs w:val="28"/>
         </w:rPr>
       </w:pPr>
-      <w:bookmarkStart w:id="5" w:name="page11"/>
-      <w:bookmarkEnd w:id="5"/>
+      <w:bookmarkStart w:id="7" w:name="page11"/>
+      <w:bookmarkEnd w:id="7"/>
       <w:r>
         <w:rPr>
           <w:rFonts w:eastAsia="Times New Roman"/>
@@ -4105,6 +3582,7 @@
           <w:sz w:val="28"/>
           <w:szCs w:val="28"/>
         </w:rPr>
+        <w:lastRenderedPageBreak/>
         <w:t>Email адрес пользователя, указанный при регистрации</w:t>
       </w:r>
     </w:p>
@@ -4266,20 +3744,6 @@
           <w:tab w:val="left" w:pos="709"/>
         </w:tabs>
         <w:spacing w:line="276" w:lineRule="auto"/>
-        <w:ind w:right="115"/>
-        <w:jc w:val="both"/>
-        <w:rPr>
-          <w:sz w:val="28"/>
-          <w:szCs w:val="28"/>
-        </w:rPr>
-      </w:pPr>
-    </w:p>
-    <w:p>
-      <w:pPr>
-        <w:tabs>
-          <w:tab w:val="left" w:pos="709"/>
-        </w:tabs>
-        <w:spacing w:line="276" w:lineRule="auto"/>
         <w:ind w:left="380" w:right="115"/>
         <w:jc w:val="both"/>
         <w:rPr>
@@ -4323,7 +3787,6 @@
           <w:sz w:val="28"/>
           <w:szCs w:val="28"/>
         </w:rPr>
-        <w:lastRenderedPageBreak/>
         <w:t xml:space="preserve">2.2.8. </w:t>
       </w:r>
       <w:r>
@@ -4339,12 +3802,6 @@
     </w:p>
     <w:p>
       <w:pPr>
-        <w:tabs>
-          <w:tab w:val="left" w:pos="709"/>
-        </w:tabs>
-        <w:spacing w:line="276" w:lineRule="auto"/>
-        <w:ind w:right="115"/>
-        <w:jc w:val="both"/>
         <w:rPr>
           <w:sz w:val="28"/>
           <w:szCs w:val="28"/>
@@ -4360,123 +3817,244 @@
       </w:r>
       <w:r>
         <w:rPr>
-          <w:rFonts w:eastAsia="Times New Roman"/>
-          <w:sz w:val="28"/>
-          <w:szCs w:val="28"/>
-        </w:rPr>
-        <w:t>Администратор</w:t>
-      </w:r>
-    </w:p>
-    <w:p>
-      <w:pPr>
-        <w:numPr>
-          <w:ilvl w:val="1"/>
-          <w:numId w:val="29"/>
-        </w:numPr>
-        <w:spacing w:line="276" w:lineRule="auto"/>
-        <w:ind w:left="851" w:right="115" w:hanging="142"/>
-        <w:jc w:val="both"/>
-        <w:rPr>
-          <w:rFonts w:eastAsia="Symbol"/>
-          <w:sz w:val="28"/>
-          <w:szCs w:val="28"/>
-        </w:rPr>
-      </w:pPr>
-      <w:r>
-        <w:rPr>
-          <w:rFonts w:eastAsia="Times New Roman"/>
-          <w:sz w:val="28"/>
-          <w:szCs w:val="28"/>
-        </w:rPr>
-        <w:t>Добавить</w:t>
-      </w:r>
-      <w:r>
-        <w:rPr>
-          <w:rFonts w:eastAsia="Times New Roman"/>
-          <w:sz w:val="28"/>
-          <w:szCs w:val="28"/>
-        </w:rPr>
-        <w:t xml:space="preserve">, </w:t>
+          <w:sz w:val="28"/>
+          <w:szCs w:val="28"/>
+        </w:rPr>
+        <w:t xml:space="preserve">Система управления </w:t>
       </w:r>
       <w:proofErr w:type="spellStart"/>
       <w:r>
         <w:rPr>
-          <w:rFonts w:eastAsia="Times New Roman"/>
-          <w:sz w:val="28"/>
-          <w:szCs w:val="28"/>
-          <w:lang w:val="uk-UA"/>
-        </w:rPr>
-        <w:t>удалить</w:t>
+          <w:sz w:val="28"/>
+          <w:szCs w:val="28"/>
+        </w:rPr>
+        <w:t>контентом</w:t>
       </w:r>
       <w:proofErr w:type="spellEnd"/>
       <w:r>
         <w:rPr>
-          <w:rFonts w:eastAsia="Times New Roman"/>
-          <w:sz w:val="28"/>
-          <w:szCs w:val="28"/>
-          <w:lang w:val="uk-UA"/>
-        </w:rPr>
-        <w:t xml:space="preserve">, </w:t>
+          <w:sz w:val="28"/>
+          <w:szCs w:val="28"/>
+        </w:rPr>
+        <w:t xml:space="preserve"> (административная часть сайта) должна предоставлять возможность добавления, редактирования и удаления содержимого статических и динамических страниц. Также должна быть предусмотрена возможность добавления информации без отображения на сайте. </w:t>
+      </w:r>
+    </w:p>
+    <w:p>
+      <w:pPr>
+        <w:ind w:firstLine="566"/>
+        <w:rPr>
+          <w:sz w:val="28"/>
+          <w:szCs w:val="28"/>
+        </w:rPr>
+      </w:pPr>
+      <w:r>
+        <w:rPr>
+          <w:sz w:val="28"/>
+          <w:szCs w:val="28"/>
+        </w:rPr>
+        <w:t xml:space="preserve">Система управления </w:t>
       </w:r>
       <w:proofErr w:type="spellStart"/>
       <w:r>
         <w:rPr>
-          <w:rFonts w:eastAsia="Times New Roman"/>
-          <w:sz w:val="28"/>
-          <w:szCs w:val="28"/>
-          <w:lang w:val="uk-UA"/>
-        </w:rPr>
-        <w:t>редактировать</w:t>
+          <w:sz w:val="28"/>
+          <w:szCs w:val="28"/>
+        </w:rPr>
+        <w:t>контентом</w:t>
       </w:r>
       <w:proofErr w:type="spellEnd"/>
       <w:r>
         <w:rPr>
-          <w:rFonts w:eastAsia="Times New Roman"/>
-          <w:sz w:val="28"/>
-          <w:szCs w:val="28"/>
-          <w:lang w:val="uk-UA"/>
-        </w:rPr>
-        <w:t xml:space="preserve"> и </w:t>
-      </w:r>
-      <w:proofErr w:type="spellStart"/>
-      <w:r>
-        <w:rPr>
-          <w:rFonts w:eastAsia="Times New Roman"/>
-          <w:sz w:val="28"/>
-          <w:szCs w:val="28"/>
-          <w:lang w:val="uk-UA"/>
-        </w:rPr>
-        <w:t>просматривать</w:t>
-      </w:r>
-      <w:proofErr w:type="spellEnd"/>
-      <w:r>
-        <w:rPr>
-          <w:rFonts w:eastAsia="Times New Roman"/>
-          <w:sz w:val="28"/>
-          <w:szCs w:val="28"/>
-        </w:rPr>
-        <w:t xml:space="preserve"> рассылку</w:t>
-      </w:r>
-      <w:r>
-        <w:rPr>
-          <w:rFonts w:eastAsia="Times New Roman"/>
-          <w:sz w:val="28"/>
-          <w:szCs w:val="28"/>
-          <w:lang w:val="uk-UA"/>
-        </w:rPr>
-        <w:t xml:space="preserve"> и </w:t>
-      </w:r>
-      <w:proofErr w:type="spellStart"/>
-      <w:r>
-        <w:rPr>
-          <w:rFonts w:eastAsia="Times New Roman"/>
-          <w:sz w:val="28"/>
-          <w:szCs w:val="28"/>
-          <w:lang w:val="uk-UA"/>
-        </w:rPr>
-        <w:t>уведомления</w:t>
-      </w:r>
-      <w:proofErr w:type="spellEnd"/>
+          <w:sz w:val="28"/>
+          <w:szCs w:val="28"/>
+        </w:rPr>
+        <w:t xml:space="preserve"> должна иметь стандартный для </w:t>
+      </w:r>
+      <w:r>
+        <w:rPr>
+          <w:sz w:val="28"/>
+          <w:szCs w:val="28"/>
+          <w:lang w:val="en-US"/>
+        </w:rPr>
+        <w:t>Windows</w:t>
+      </w:r>
+      <w:r>
+        <w:rPr>
+          <w:sz w:val="28"/>
+          <w:szCs w:val="28"/>
+        </w:rPr>
+        <w:t xml:space="preserve"> интерфейс, отвечающий следующим требованиям:</w:t>
+      </w:r>
+    </w:p>
+    <w:p>
+      <w:pPr>
+        <w:pStyle w:val="3"/>
+        <w:rPr>
+          <w:sz w:val="28"/>
+          <w:szCs w:val="28"/>
+        </w:rPr>
+      </w:pPr>
+      <w:r>
+        <w:rPr>
+          <w:sz w:val="28"/>
+          <w:szCs w:val="28"/>
+        </w:rPr>
+        <w:t>реализация в графическом оконном режиме;</w:t>
+      </w:r>
+    </w:p>
+    <w:p>
+      <w:pPr>
+        <w:pStyle w:val="3"/>
+        <w:rPr>
+          <w:sz w:val="28"/>
+          <w:szCs w:val="28"/>
+        </w:rPr>
+      </w:pPr>
+      <w:r>
+        <w:rPr>
+          <w:sz w:val="28"/>
+          <w:szCs w:val="28"/>
+        </w:rPr>
+        <w:t>единый стиль оформления;</w:t>
+      </w:r>
+    </w:p>
+    <w:p>
+      <w:pPr>
+        <w:pStyle w:val="3"/>
+        <w:rPr>
+          <w:sz w:val="28"/>
+          <w:szCs w:val="28"/>
+        </w:rPr>
+      </w:pPr>
+      <w:r>
+        <w:rPr>
+          <w:sz w:val="28"/>
+          <w:szCs w:val="28"/>
+        </w:rPr>
+        <w:t>интуитивно понятное назначение элементов интерфейса;</w:t>
+      </w:r>
+    </w:p>
+    <w:p>
+      <w:pPr>
+        <w:pStyle w:val="3"/>
+        <w:rPr>
+          <w:sz w:val="28"/>
+          <w:szCs w:val="28"/>
+        </w:rPr>
+      </w:pPr>
+      <w:r>
+        <w:rPr>
+          <w:sz w:val="28"/>
+          <w:szCs w:val="28"/>
+        </w:rPr>
+        <w:t>отображение на экране только тех возможностей, которые доступны конкретному пользователю;</w:t>
+      </w:r>
+    </w:p>
+    <w:p>
+      <w:pPr>
+        <w:pStyle w:val="3"/>
+        <w:rPr>
+          <w:sz w:val="28"/>
+          <w:szCs w:val="28"/>
+        </w:rPr>
+      </w:pPr>
+      <w:r>
+        <w:rPr>
+          <w:sz w:val="28"/>
+          <w:szCs w:val="28"/>
+        </w:rPr>
+        <w:t>отображение на экране только необходимой для решения текущей прикладной задачи и</w:t>
+      </w:r>
+      <w:r>
+        <w:rPr>
+          <w:sz w:val="28"/>
+          <w:szCs w:val="28"/>
+        </w:rPr>
+        <w:t>н</w:t>
+      </w:r>
+      <w:r>
+        <w:rPr>
+          <w:sz w:val="28"/>
+          <w:szCs w:val="28"/>
+        </w:rPr>
+        <w:t>формации;</w:t>
+      </w:r>
+    </w:p>
+    <w:p>
+      <w:pPr>
+        <w:pStyle w:val="3"/>
+        <w:rPr>
+          <w:sz w:val="28"/>
+          <w:szCs w:val="28"/>
+        </w:rPr>
+      </w:pPr>
+      <w:r>
+        <w:rPr>
+          <w:sz w:val="28"/>
+          <w:szCs w:val="28"/>
+        </w:rPr>
+        <w:t>отображение на экране хода длительных процессов обр</w:t>
+      </w:r>
+      <w:r>
+        <w:rPr>
+          <w:sz w:val="28"/>
+          <w:szCs w:val="28"/>
+        </w:rPr>
+        <w:t>а</w:t>
+      </w:r>
+      <w:r>
+        <w:rPr>
+          <w:sz w:val="28"/>
+          <w:szCs w:val="28"/>
+        </w:rPr>
+        <w:t>ботки;</w:t>
+      </w:r>
+    </w:p>
+    <w:p>
+      <w:pPr>
+        <w:pStyle w:val="3"/>
+        <w:rPr>
+          <w:sz w:val="28"/>
+          <w:szCs w:val="28"/>
+        </w:rPr>
+      </w:pPr>
+      <w:r>
+        <w:rPr>
+          <w:sz w:val="28"/>
+          <w:szCs w:val="28"/>
+        </w:rPr>
+        <w:t>диалог с пользователем должен быть оптимизирован для выполнения типовых и часто используемых  операций;</w:t>
+      </w:r>
+    </w:p>
+    <w:p>
+      <w:pPr>
+        <w:pStyle w:val="3"/>
+        <w:rPr>
+          <w:sz w:val="28"/>
+          <w:szCs w:val="28"/>
+        </w:rPr>
+      </w:pPr>
+      <w:r>
+        <w:rPr>
+          <w:sz w:val="28"/>
+          <w:szCs w:val="28"/>
+        </w:rPr>
+        <w:t>для операций по массовому вводу информации должна быть предусмотрена минимизация количества нажатий на клавиатуру для выполнения стандар</w:t>
+      </w:r>
+      <w:r>
+        <w:rPr>
+          <w:sz w:val="28"/>
+          <w:szCs w:val="28"/>
+        </w:rPr>
+        <w:t>т</w:t>
+      </w:r>
+      <w:r>
+        <w:rPr>
+          <w:sz w:val="28"/>
+          <w:szCs w:val="28"/>
+        </w:rPr>
+        <w:t>ных действий.</w:t>
+      </w:r>
     </w:p>
     <w:p>
       <w:pPr>
@@ -4816,6 +4394,21 @@
         <w:ind w:right="115"/>
         <w:jc w:val="both"/>
         <w:rPr>
+          <w:rFonts w:eastAsia="Times New Roman"/>
+          <w:sz w:val="28"/>
+          <w:szCs w:val="28"/>
+        </w:rPr>
+      </w:pPr>
+    </w:p>
+    <w:p>
+      <w:pPr>
+        <w:tabs>
+          <w:tab w:val="left" w:pos="709"/>
+        </w:tabs>
+        <w:spacing w:line="276" w:lineRule="auto"/>
+        <w:ind w:right="115"/>
+        <w:jc w:val="both"/>
+        <w:rPr>
           <w:sz w:val="28"/>
           <w:szCs w:val="28"/>
         </w:rPr>
@@ -4828,6 +4421,7 @@
           <w:sz w:val="28"/>
           <w:szCs w:val="28"/>
         </w:rPr>
+        <w:lastRenderedPageBreak/>
         <w:t xml:space="preserve">  </w:t>
       </w:r>
       <w:r>
@@ -4986,8 +4580,8 @@
         </w:rPr>
         <w:t>;</w:t>
       </w:r>
-      <w:bookmarkStart w:id="6" w:name="_GoBack"/>
-      <w:bookmarkEnd w:id="6"/>
+      <w:bookmarkStart w:id="8" w:name="_GoBack"/>
+      <w:bookmarkEnd w:id="8"/>
     </w:p>
     <w:p>
       <w:pPr>
@@ -5178,8 +4772,8 @@
           <w:szCs w:val="28"/>
         </w:rPr>
       </w:pPr>
-      <w:bookmarkStart w:id="7" w:name="page16"/>
-      <w:bookmarkEnd w:id="7"/>
+      <w:bookmarkStart w:id="9" w:name="page16"/>
+      <w:bookmarkEnd w:id="9"/>
       <w:r>
         <w:rPr>
           <w:rFonts w:eastAsia="Times New Roman"/>
@@ -5279,13 +4873,6 @@
         <w:spacing w:line="276" w:lineRule="auto"/>
         <w:ind w:left="720" w:right="115"/>
         <w:jc w:val="both"/>
-        <w:rPr>
-          <w:rFonts w:eastAsia="Symbol"/>
-          <w:sz w:val="28"/>
-          <w:szCs w:val="28"/>
-        </w:rPr>
-      </w:pPr>
-      <w:r>
         <w:rPr>
           <w:rFonts w:eastAsia="Arial"/>
           <w:b/>
@@ -5293,8 +4880,22 @@
           <w:sz w:val="28"/>
           <w:szCs w:val="28"/>
         </w:rPr>
-        <w:t>2.4</w:t>
-      </w:r>
+      </w:pPr>
+    </w:p>
+    <w:p>
+      <w:pPr>
+        <w:tabs>
+          <w:tab w:val="left" w:pos="709"/>
+        </w:tabs>
+        <w:spacing w:line="276" w:lineRule="auto"/>
+        <w:ind w:left="720" w:right="115"/>
+        <w:jc w:val="both"/>
+        <w:rPr>
+          <w:rFonts w:eastAsia="Symbol"/>
+          <w:sz w:val="28"/>
+          <w:szCs w:val="28"/>
+        </w:rPr>
+      </w:pPr>
       <w:r>
         <w:rPr>
           <w:rFonts w:eastAsia="Arial"/>
@@ -5303,157 +4904,8 @@
           <w:sz w:val="28"/>
           <w:szCs w:val="28"/>
         </w:rPr>
-        <w:t xml:space="preserve"> Требования к разделению доступа</w:t>
-      </w:r>
-    </w:p>
-    <w:p>
-      <w:pPr>
-        <w:tabs>
-          <w:tab w:val="left" w:pos="709"/>
-        </w:tabs>
-        <w:spacing w:line="276" w:lineRule="auto"/>
-        <w:ind w:right="115"/>
-        <w:jc w:val="both"/>
-        <w:rPr>
-          <w:sz w:val="28"/>
-          <w:szCs w:val="28"/>
-        </w:rPr>
-      </w:pPr>
-      <w:r>
-        <w:rPr>
-          <w:rFonts w:eastAsia="Times New Roman"/>
-          <w:sz w:val="28"/>
-          <w:szCs w:val="28"/>
-        </w:rPr>
-        <w:tab/>
-      </w:r>
-      <w:r>
-        <w:rPr>
-          <w:rFonts w:eastAsia="Times New Roman"/>
-          <w:sz w:val="28"/>
-          <w:szCs w:val="28"/>
-        </w:rPr>
-        <w:t>Все опубликованные разделы сайта должны открываться для доступа на чтение без аутентификации пользователя.</w:t>
-      </w:r>
-    </w:p>
-    <w:p>
-      <w:pPr>
-        <w:tabs>
-          <w:tab w:val="left" w:pos="709"/>
-        </w:tabs>
-        <w:spacing w:line="276" w:lineRule="auto"/>
-        <w:ind w:right="115"/>
-        <w:jc w:val="both"/>
-        <w:rPr>
-          <w:sz w:val="28"/>
-          <w:szCs w:val="28"/>
-        </w:rPr>
-      </w:pPr>
-      <w:r>
-        <w:rPr>
-          <w:rFonts w:eastAsia="Times New Roman"/>
-          <w:sz w:val="28"/>
-          <w:szCs w:val="28"/>
-        </w:rPr>
-        <w:tab/>
-      </w:r>
-      <w:r>
-        <w:rPr>
-          <w:rFonts w:eastAsia="Times New Roman"/>
-          <w:sz w:val="28"/>
-          <w:szCs w:val="28"/>
-        </w:rPr>
-        <w:t>При попытке входа в закрытый раздел у пользователя не прошедшего аутентификацию, должен быть запрошен логин и пароль.</w:t>
-      </w:r>
-    </w:p>
-    <w:p>
-      <w:pPr>
-        <w:tabs>
-          <w:tab w:val="left" w:pos="709"/>
-        </w:tabs>
-        <w:spacing w:line="276" w:lineRule="auto"/>
-        <w:ind w:right="115"/>
-        <w:jc w:val="both"/>
-        <w:rPr>
-          <w:sz w:val="28"/>
-          <w:szCs w:val="28"/>
-        </w:rPr>
-      </w:pPr>
-      <w:r>
-        <w:rPr>
-          <w:rFonts w:eastAsia="Times New Roman"/>
-          <w:sz w:val="28"/>
-          <w:szCs w:val="28"/>
-        </w:rPr>
-        <w:tab/>
-      </w:r>
-      <w:r>
-        <w:rPr>
-          <w:rFonts w:eastAsia="Times New Roman"/>
-          <w:sz w:val="28"/>
-          <w:szCs w:val="28"/>
-        </w:rPr>
-        <w:t>После прохождения аутентификации система должна проверять полномочия пользователя на доступ к запрошенному разделу. Если доступ запрещен, пользователю должно быть выведено сообщение о невозможности доступа в закрытый раздел.</w:t>
-      </w:r>
-    </w:p>
-    <w:p>
-      <w:pPr>
-        <w:tabs>
-          <w:tab w:val="left" w:pos="709"/>
-        </w:tabs>
-        <w:spacing w:line="276" w:lineRule="auto"/>
-        <w:ind w:right="115"/>
-        <w:jc w:val="both"/>
-        <w:rPr>
-          <w:sz w:val="28"/>
-          <w:szCs w:val="28"/>
-        </w:rPr>
-      </w:pPr>
-      <w:r>
-        <w:rPr>
-          <w:rFonts w:eastAsia="Times New Roman"/>
-          <w:sz w:val="28"/>
-          <w:szCs w:val="28"/>
-        </w:rPr>
-        <w:lastRenderedPageBreak/>
-        <w:tab/>
-      </w:r>
-      <w:r>
-        <w:rPr>
-          <w:rFonts w:eastAsia="Times New Roman"/>
-          <w:sz w:val="28"/>
-          <w:szCs w:val="28"/>
-        </w:rPr>
-        <w:t>Комментарии к статьям и разделам могут оставлять только зарегистрированные пользователи.</w:t>
-      </w:r>
-    </w:p>
-    <w:p>
-      <w:pPr>
-        <w:tabs>
-          <w:tab w:val="left" w:pos="709"/>
-        </w:tabs>
-        <w:spacing w:line="276" w:lineRule="auto"/>
-        <w:ind w:right="115"/>
-        <w:jc w:val="both"/>
-        <w:rPr>
-          <w:sz w:val="28"/>
-          <w:szCs w:val="28"/>
-        </w:rPr>
-      </w:pPr>
-    </w:p>
-    <w:p>
-      <w:pPr>
-        <w:tabs>
-          <w:tab w:val="left" w:pos="709"/>
-        </w:tabs>
-        <w:spacing w:line="276" w:lineRule="auto"/>
-        <w:ind w:right="115"/>
-        <w:jc w:val="both"/>
-        <w:rPr>
-          <w:sz w:val="28"/>
-          <w:szCs w:val="28"/>
-        </w:rPr>
-      </w:pPr>
+        <w:t>2.4</w:t>
+      </w:r>
       <w:r>
         <w:rPr>
           <w:rFonts w:eastAsia="Arial"/>
@@ -5462,8 +4914,156 @@
           <w:sz w:val="28"/>
           <w:szCs w:val="28"/>
         </w:rPr>
-        <w:t>3</w:t>
-      </w:r>
+        <w:t xml:space="preserve"> Требования к разделению доступа</w:t>
+      </w:r>
+    </w:p>
+    <w:p>
+      <w:pPr>
+        <w:tabs>
+          <w:tab w:val="left" w:pos="709"/>
+        </w:tabs>
+        <w:spacing w:line="276" w:lineRule="auto"/>
+        <w:ind w:right="115"/>
+        <w:jc w:val="both"/>
+        <w:rPr>
+          <w:sz w:val="28"/>
+          <w:szCs w:val="28"/>
+        </w:rPr>
+      </w:pPr>
+      <w:r>
+        <w:rPr>
+          <w:rFonts w:eastAsia="Times New Roman"/>
+          <w:sz w:val="28"/>
+          <w:szCs w:val="28"/>
+        </w:rPr>
+        <w:tab/>
+      </w:r>
+      <w:r>
+        <w:rPr>
+          <w:rFonts w:eastAsia="Times New Roman"/>
+          <w:sz w:val="28"/>
+          <w:szCs w:val="28"/>
+        </w:rPr>
+        <w:t>Все опубликованные разделы сайта должны открываться для доступа на чтение без аутентификации пользователя.</w:t>
+      </w:r>
+    </w:p>
+    <w:p>
+      <w:pPr>
+        <w:tabs>
+          <w:tab w:val="left" w:pos="709"/>
+        </w:tabs>
+        <w:spacing w:line="276" w:lineRule="auto"/>
+        <w:ind w:right="115"/>
+        <w:jc w:val="both"/>
+        <w:rPr>
+          <w:sz w:val="28"/>
+          <w:szCs w:val="28"/>
+        </w:rPr>
+      </w:pPr>
+      <w:r>
+        <w:rPr>
+          <w:rFonts w:eastAsia="Times New Roman"/>
+          <w:sz w:val="28"/>
+          <w:szCs w:val="28"/>
+        </w:rPr>
+        <w:tab/>
+      </w:r>
+      <w:r>
+        <w:rPr>
+          <w:rFonts w:eastAsia="Times New Roman"/>
+          <w:sz w:val="28"/>
+          <w:szCs w:val="28"/>
+        </w:rPr>
+        <w:t>При попытке входа в закрытый раздел у пользователя не прошедшего аутентификацию, должен быть запрошен логин и пароль.</w:t>
+      </w:r>
+    </w:p>
+    <w:p>
+      <w:pPr>
+        <w:tabs>
+          <w:tab w:val="left" w:pos="709"/>
+        </w:tabs>
+        <w:spacing w:line="276" w:lineRule="auto"/>
+        <w:ind w:right="115"/>
+        <w:jc w:val="both"/>
+        <w:rPr>
+          <w:sz w:val="28"/>
+          <w:szCs w:val="28"/>
+        </w:rPr>
+      </w:pPr>
+      <w:r>
+        <w:rPr>
+          <w:rFonts w:eastAsia="Times New Roman"/>
+          <w:sz w:val="28"/>
+          <w:szCs w:val="28"/>
+        </w:rPr>
+        <w:tab/>
+      </w:r>
+      <w:r>
+        <w:rPr>
+          <w:rFonts w:eastAsia="Times New Roman"/>
+          <w:sz w:val="28"/>
+          <w:szCs w:val="28"/>
+        </w:rPr>
+        <w:t>После прохождения аутентификации система должна проверять полномочия пользователя на доступ к запрошенному разделу. Если доступ запрещен, пользователю должно быть выведено сообщение о невозможности доступа в закрытый раздел.</w:t>
+      </w:r>
+    </w:p>
+    <w:p>
+      <w:pPr>
+        <w:tabs>
+          <w:tab w:val="left" w:pos="709"/>
+        </w:tabs>
+        <w:spacing w:line="276" w:lineRule="auto"/>
+        <w:ind w:right="115"/>
+        <w:jc w:val="both"/>
+        <w:rPr>
+          <w:sz w:val="28"/>
+          <w:szCs w:val="28"/>
+        </w:rPr>
+      </w:pPr>
+      <w:r>
+        <w:rPr>
+          <w:rFonts w:eastAsia="Times New Roman"/>
+          <w:sz w:val="28"/>
+          <w:szCs w:val="28"/>
+        </w:rPr>
+        <w:tab/>
+      </w:r>
+      <w:r>
+        <w:rPr>
+          <w:rFonts w:eastAsia="Times New Roman"/>
+          <w:sz w:val="28"/>
+          <w:szCs w:val="28"/>
+        </w:rPr>
+        <w:t>Комментарии к статьям и разделам могут оставлять только зарегистрированные пользователи.</w:t>
+      </w:r>
+    </w:p>
+    <w:p>
+      <w:pPr>
+        <w:tabs>
+          <w:tab w:val="left" w:pos="709"/>
+        </w:tabs>
+        <w:spacing w:line="276" w:lineRule="auto"/>
+        <w:ind w:right="115"/>
+        <w:jc w:val="both"/>
+        <w:rPr>
+          <w:sz w:val="28"/>
+          <w:szCs w:val="28"/>
+        </w:rPr>
+      </w:pPr>
+    </w:p>
+    <w:p>
+      <w:pPr>
+        <w:tabs>
+          <w:tab w:val="left" w:pos="709"/>
+        </w:tabs>
+        <w:spacing w:line="276" w:lineRule="auto"/>
+        <w:ind w:right="115"/>
+        <w:jc w:val="both"/>
+        <w:rPr>
+          <w:sz w:val="28"/>
+          <w:szCs w:val="28"/>
+        </w:rPr>
+      </w:pPr>
       <w:r>
         <w:rPr>
           <w:rFonts w:eastAsia="Arial"/>
@@ -5472,22 +5072,8 @@
           <w:sz w:val="28"/>
           <w:szCs w:val="28"/>
         </w:rPr>
-        <w:t>. Требования к видам обеспечения</w:t>
-      </w:r>
-    </w:p>
-    <w:p>
-      <w:pPr>
-        <w:tabs>
-          <w:tab w:val="left" w:pos="709"/>
-        </w:tabs>
-        <w:spacing w:line="276" w:lineRule="auto"/>
-        <w:ind w:left="720" w:right="115"/>
-        <w:jc w:val="both"/>
-        <w:rPr>
-          <w:sz w:val="28"/>
-          <w:szCs w:val="28"/>
-        </w:rPr>
-      </w:pPr>
+        <w:t>3</w:t>
+      </w:r>
       <w:r>
         <w:rPr>
           <w:rFonts w:eastAsia="Arial"/>
@@ -5496,8 +5082,22 @@
           <w:sz w:val="28"/>
           <w:szCs w:val="28"/>
         </w:rPr>
-        <w:t>3</w:t>
-      </w:r>
+        <w:t>. Требования к видам обеспечения</w:t>
+      </w:r>
+    </w:p>
+    <w:p>
+      <w:pPr>
+        <w:tabs>
+          <w:tab w:val="left" w:pos="709"/>
+        </w:tabs>
+        <w:spacing w:line="276" w:lineRule="auto"/>
+        <w:ind w:left="720" w:right="115"/>
+        <w:jc w:val="both"/>
+        <w:rPr>
+          <w:sz w:val="28"/>
+          <w:szCs w:val="28"/>
+        </w:rPr>
+      </w:pPr>
       <w:r>
         <w:rPr>
           <w:rFonts w:eastAsia="Arial"/>
@@ -5506,32 +5106,32 @@
           <w:sz w:val="28"/>
           <w:szCs w:val="28"/>
         </w:rPr>
-        <w:t>.1 Требования к информационному обеспечению</w:t>
-      </w:r>
-    </w:p>
-    <w:p>
-      <w:pPr>
-        <w:tabs>
-          <w:tab w:val="left" w:pos="709"/>
-        </w:tabs>
-        <w:spacing w:line="276" w:lineRule="auto"/>
-        <w:ind w:right="115"/>
-        <w:jc w:val="both"/>
-        <w:rPr>
-          <w:sz w:val="28"/>
-          <w:szCs w:val="28"/>
-        </w:rPr>
-      </w:pPr>
-      <w:r>
-        <w:rPr>
-          <w:rFonts w:eastAsia="Times New Roman"/>
+        <w:t>3</w:t>
+      </w:r>
+      <w:r>
+        <w:rPr>
+          <w:rFonts w:eastAsia="Arial"/>
           <w:b/>
           <w:bCs/>
           <w:sz w:val="28"/>
           <w:szCs w:val="28"/>
         </w:rPr>
-        <w:tab/>
-      </w:r>
+        <w:t>.1 Требования к информационному обеспечению</w:t>
+      </w:r>
+    </w:p>
+    <w:p>
+      <w:pPr>
+        <w:tabs>
+          <w:tab w:val="left" w:pos="709"/>
+        </w:tabs>
+        <w:spacing w:line="276" w:lineRule="auto"/>
+        <w:ind w:right="115"/>
+        <w:jc w:val="both"/>
+        <w:rPr>
+          <w:sz w:val="28"/>
+          <w:szCs w:val="28"/>
+        </w:rPr>
+      </w:pPr>
       <w:r>
         <w:rPr>
           <w:rFonts w:eastAsia="Times New Roman"/>
@@ -5540,7 +5140,7 @@
           <w:sz w:val="28"/>
           <w:szCs w:val="28"/>
         </w:rPr>
-        <w:t xml:space="preserve">3.1.1. </w:t>
+        <w:tab/>
       </w:r>
       <w:r>
         <w:rPr>
@@ -5550,6 +5150,16 @@
           <w:sz w:val="28"/>
           <w:szCs w:val="28"/>
         </w:rPr>
+        <w:t xml:space="preserve">3.1.1. </w:t>
+      </w:r>
+      <w:r>
+        <w:rPr>
+          <w:rFonts w:eastAsia="Times New Roman"/>
+          <w:b/>
+          <w:bCs/>
+          <w:sz w:val="28"/>
+          <w:szCs w:val="28"/>
+        </w:rPr>
         <w:t>Требования к хранению данных</w:t>
       </w:r>
     </w:p>
@@ -5562,6 +5172,7 @@
         <w:ind w:right="115"/>
         <w:jc w:val="both"/>
         <w:rPr>
+          <w:rFonts w:eastAsia="Times New Roman"/>
           <w:sz w:val="28"/>
           <w:szCs w:val="28"/>
         </w:rPr>
@@ -5581,6 +5192,42 @@
           <w:szCs w:val="28"/>
         </w:rPr>
         <w:t>Все данные сайта должны храниться в структурированном виде под управлением реляционной СУБД. Исключения составляют файлы данных, предназначенные для просмотра и скачивания (изображения, видео, документы и т.п.). Такие файлы сохраняются в файловой системе, а в БД размещаются ссылки на них.</w:t>
+      </w:r>
+    </w:p>
+    <w:p>
+      <w:pPr>
+        <w:tabs>
+          <w:tab w:val="left" w:pos="709"/>
+        </w:tabs>
+        <w:spacing w:line="276" w:lineRule="auto"/>
+        <w:ind w:right="115"/>
+        <w:jc w:val="both"/>
+        <w:rPr>
+          <w:sz w:val="28"/>
+          <w:szCs w:val="28"/>
+        </w:rPr>
+      </w:pPr>
+      <w:r>
+        <w:rPr>
+          <w:sz w:val="28"/>
+          <w:szCs w:val="28"/>
+        </w:rPr>
+        <w:tab/>
+      </w:r>
+      <w:r>
+        <w:rPr>
+          <w:sz w:val="28"/>
+          <w:szCs w:val="28"/>
+        </w:rPr>
+        <w:t xml:space="preserve">В системе управления сайтом должен быть предусмотрен механизм резервного копирования структуры и содержимого базы данных. Процедура резервного копирования должна производиться сотрудником, ответственным за </w:t>
+      </w:r>
+      <w:r>
+        <w:rPr>
+          <w:sz w:val="28"/>
+          <w:szCs w:val="28"/>
+        </w:rPr>
+        <w:lastRenderedPageBreak/>
+        <w:t>поддержание сайта, не реже 1 раза в неделю. Резервное копирование графического содержимого должно осуществляться вручную.</w:t>
       </w:r>
     </w:p>
     <w:p>
@@ -5936,8 +5583,8 @@
           <w:szCs w:val="28"/>
         </w:rPr>
       </w:pPr>
-      <w:bookmarkStart w:id="8" w:name="page18"/>
-      <w:bookmarkEnd w:id="8"/>
+      <w:bookmarkStart w:id="10" w:name="page18"/>
+      <w:bookmarkEnd w:id="10"/>
       <w:r>
         <w:rPr>
           <w:rFonts w:eastAsia="Arial"/>
@@ -6348,211 +5995,219 @@
     </w:p>
     <w:p>
       <w:pPr>
+        <w:rPr>
+          <w:sz w:val="28"/>
+          <w:szCs w:val="28"/>
+        </w:rPr>
+      </w:pPr>
+      <w:r>
+        <w:rPr>
+          <w:rFonts w:eastAsia="Times New Roman"/>
+          <w:sz w:val="28"/>
+          <w:szCs w:val="28"/>
+        </w:rPr>
+        <w:tab/>
+      </w:r>
+      <w:r>
+        <w:rPr>
+          <w:sz w:val="28"/>
+          <w:szCs w:val="28"/>
+        </w:rPr>
+        <w:t>Программное обеспечение клиентской части должно удовлетворять следующим требованиям:</w:t>
+      </w:r>
+    </w:p>
+    <w:p>
+      <w:pPr>
+        <w:pStyle w:val="3"/>
+        <w:rPr>
+          <w:sz w:val="28"/>
+          <w:szCs w:val="28"/>
+        </w:rPr>
+      </w:pPr>
+      <w:proofErr w:type="spellStart"/>
+      <w:r>
+        <w:rPr>
+          <w:sz w:val="28"/>
+          <w:szCs w:val="28"/>
+        </w:rPr>
+        <w:t>Веб-браузер</w:t>
+      </w:r>
+      <w:proofErr w:type="spellEnd"/>
+      <w:r>
+        <w:rPr>
+          <w:sz w:val="28"/>
+          <w:szCs w:val="28"/>
+        </w:rPr>
+        <w:t xml:space="preserve">: </w:t>
+      </w:r>
+      <w:proofErr w:type="spellStart"/>
+      <w:r>
+        <w:rPr>
+          <w:sz w:val="28"/>
+          <w:szCs w:val="28"/>
+        </w:rPr>
+        <w:t>Internet</w:t>
+      </w:r>
+      <w:proofErr w:type="spellEnd"/>
+      <w:r>
+        <w:rPr>
+          <w:sz w:val="28"/>
+          <w:szCs w:val="28"/>
+        </w:rPr>
+        <w:t xml:space="preserve"> </w:t>
+      </w:r>
+      <w:proofErr w:type="spellStart"/>
+      <w:r>
+        <w:rPr>
+          <w:sz w:val="28"/>
+          <w:szCs w:val="28"/>
+        </w:rPr>
+        <w:t>Explorer</w:t>
+      </w:r>
+      <w:proofErr w:type="spellEnd"/>
+      <w:r>
+        <w:rPr>
+          <w:sz w:val="28"/>
+          <w:szCs w:val="28"/>
+        </w:rPr>
+        <w:t xml:space="preserve"> 7.0 и выше, или </w:t>
+      </w:r>
+      <w:proofErr w:type="spellStart"/>
+      <w:r>
+        <w:rPr>
+          <w:sz w:val="28"/>
+          <w:szCs w:val="28"/>
+        </w:rPr>
+        <w:t>Firefox</w:t>
+      </w:r>
+      <w:proofErr w:type="spellEnd"/>
+      <w:r>
+        <w:rPr>
+          <w:sz w:val="28"/>
+          <w:szCs w:val="28"/>
+        </w:rPr>
+        <w:t xml:space="preserve"> 3.5 и выше, или </w:t>
+      </w:r>
+      <w:proofErr w:type="spellStart"/>
+      <w:r>
+        <w:rPr>
+          <w:sz w:val="28"/>
+          <w:szCs w:val="28"/>
+        </w:rPr>
+        <w:t>Opera</w:t>
+      </w:r>
+      <w:proofErr w:type="spellEnd"/>
+      <w:r>
+        <w:rPr>
+          <w:sz w:val="28"/>
+          <w:szCs w:val="28"/>
+        </w:rPr>
+        <w:t xml:space="preserve"> 9.5 и выше, или </w:t>
+      </w:r>
+      <w:proofErr w:type="spellStart"/>
+      <w:r>
+        <w:rPr>
+          <w:sz w:val="28"/>
+          <w:szCs w:val="28"/>
+        </w:rPr>
+        <w:t>Safari</w:t>
+      </w:r>
+      <w:proofErr w:type="spellEnd"/>
+      <w:r>
+        <w:rPr>
+          <w:sz w:val="28"/>
+          <w:szCs w:val="28"/>
+        </w:rPr>
+        <w:t xml:space="preserve"> 3.2.1 и выше, или </w:t>
+      </w:r>
+      <w:proofErr w:type="spellStart"/>
+      <w:r>
+        <w:rPr>
+          <w:sz w:val="28"/>
+          <w:szCs w:val="28"/>
+        </w:rPr>
+        <w:t>Chrome</w:t>
+      </w:r>
+      <w:proofErr w:type="spellEnd"/>
+      <w:r>
+        <w:rPr>
+          <w:sz w:val="28"/>
+          <w:szCs w:val="28"/>
+        </w:rPr>
+        <w:t xml:space="preserve"> 2 и выше;</w:t>
+      </w:r>
+    </w:p>
+    <w:p>
+      <w:pPr>
+        <w:pStyle w:val="3"/>
+        <w:rPr>
+          <w:sz w:val="28"/>
+          <w:szCs w:val="28"/>
+        </w:rPr>
+      </w:pPr>
+      <w:r>
+        <w:rPr>
+          <w:sz w:val="28"/>
+          <w:szCs w:val="28"/>
+        </w:rPr>
+        <w:t xml:space="preserve">Включенная поддержка </w:t>
+      </w:r>
+      <w:proofErr w:type="spellStart"/>
+      <w:r>
+        <w:rPr>
+          <w:sz w:val="28"/>
+          <w:szCs w:val="28"/>
+        </w:rPr>
+        <w:t>javascript</w:t>
+      </w:r>
+      <w:proofErr w:type="spellEnd"/>
+      <w:r>
+        <w:rPr>
+          <w:sz w:val="28"/>
+          <w:szCs w:val="28"/>
+        </w:rPr>
+        <w:t xml:space="preserve">, </w:t>
+      </w:r>
+      <w:proofErr w:type="spellStart"/>
+      <w:r>
+        <w:rPr>
+          <w:sz w:val="28"/>
+          <w:szCs w:val="28"/>
+        </w:rPr>
+        <w:t>Flash</w:t>
+      </w:r>
+      <w:proofErr w:type="spellEnd"/>
+      <w:r>
+        <w:rPr>
+          <w:sz w:val="28"/>
+          <w:szCs w:val="28"/>
+        </w:rPr>
+        <w:t xml:space="preserve"> и </w:t>
+      </w:r>
+      <w:proofErr w:type="spellStart"/>
+      <w:r>
+        <w:rPr>
+          <w:sz w:val="28"/>
+          <w:szCs w:val="28"/>
+        </w:rPr>
+        <w:t>cookies</w:t>
+      </w:r>
+      <w:proofErr w:type="spellEnd"/>
+      <w:r>
+        <w:rPr>
+          <w:sz w:val="28"/>
+          <w:szCs w:val="28"/>
+        </w:rPr>
+        <w:t>.</w:t>
+      </w:r>
+    </w:p>
+    <w:p>
+      <w:pPr>
         <w:tabs>
           <w:tab w:val="left" w:pos="709"/>
         </w:tabs>
         <w:spacing w:line="276" w:lineRule="auto"/>
         <w:ind w:right="115" w:firstLine="220"/>
-        <w:jc w:val="both"/>
-        <w:rPr>
-          <w:sz w:val="28"/>
-          <w:szCs w:val="28"/>
-        </w:rPr>
-      </w:pPr>
-      <w:r>
-        <w:rPr>
-          <w:rFonts w:eastAsia="Times New Roman"/>
-          <w:sz w:val="28"/>
-          <w:szCs w:val="28"/>
-        </w:rPr>
-        <w:tab/>
-      </w:r>
-      <w:proofErr w:type="gramStart"/>
-      <w:r>
-        <w:rPr>
-          <w:rFonts w:eastAsia="Times New Roman"/>
-          <w:sz w:val="28"/>
-          <w:szCs w:val="28"/>
-        </w:rPr>
-        <w:t xml:space="preserve">Любой из перечисленный ниже браузеров (указана минимальная версия) с включенным интерпретатором </w:t>
-      </w:r>
-      <w:proofErr w:type="spellStart"/>
-      <w:r>
-        <w:rPr>
-          <w:rFonts w:eastAsia="Times New Roman"/>
-          <w:sz w:val="28"/>
-          <w:szCs w:val="28"/>
-        </w:rPr>
-        <w:t>JavaScript</w:t>
-      </w:r>
-      <w:proofErr w:type="spellEnd"/>
-      <w:r>
-        <w:rPr>
-          <w:rFonts w:eastAsia="Times New Roman"/>
-          <w:sz w:val="28"/>
-          <w:szCs w:val="28"/>
-        </w:rPr>
-        <w:t>:</w:t>
-      </w:r>
-      <w:proofErr w:type="gramEnd"/>
-    </w:p>
-    <w:p>
-      <w:pPr>
-        <w:numPr>
-          <w:ilvl w:val="0"/>
-          <w:numId w:val="39"/>
-        </w:numPr>
-        <w:tabs>
-          <w:tab w:val="left" w:pos="709"/>
-        </w:tabs>
-        <w:spacing w:line="276" w:lineRule="auto"/>
-        <w:ind w:left="851" w:right="115" w:hanging="142"/>
-        <w:jc w:val="both"/>
-        <w:rPr>
-          <w:rFonts w:eastAsia="Symbol"/>
-          <w:sz w:val="28"/>
-          <w:szCs w:val="28"/>
-        </w:rPr>
-      </w:pPr>
-      <w:proofErr w:type="spellStart"/>
-      <w:r>
-        <w:rPr>
-          <w:rFonts w:eastAsia="Times New Roman"/>
-          <w:sz w:val="28"/>
-          <w:szCs w:val="28"/>
-        </w:rPr>
-        <w:t>Internet</w:t>
-      </w:r>
-      <w:proofErr w:type="spellEnd"/>
-      <w:r>
-        <w:rPr>
-          <w:rFonts w:eastAsia="Times New Roman"/>
-          <w:sz w:val="28"/>
-          <w:szCs w:val="28"/>
-        </w:rPr>
-        <w:t xml:space="preserve"> </w:t>
-      </w:r>
-      <w:proofErr w:type="spellStart"/>
-      <w:r>
-        <w:rPr>
-          <w:rFonts w:eastAsia="Times New Roman"/>
-          <w:sz w:val="28"/>
-          <w:szCs w:val="28"/>
-        </w:rPr>
-        <w:t>Explorer</w:t>
-      </w:r>
-      <w:proofErr w:type="spellEnd"/>
-      <w:r>
-        <w:rPr>
-          <w:rFonts w:eastAsia="Times New Roman"/>
-          <w:sz w:val="28"/>
-          <w:szCs w:val="28"/>
-        </w:rPr>
-        <w:t xml:space="preserve"> </w:t>
-      </w:r>
-      <w:r>
-        <w:rPr>
-          <w:rFonts w:eastAsia="Times New Roman"/>
-          <w:sz w:val="28"/>
-          <w:szCs w:val="28"/>
-        </w:rPr>
-        <w:t>8.0</w:t>
-      </w:r>
-    </w:p>
-    <w:p>
-      <w:pPr>
-        <w:numPr>
-          <w:ilvl w:val="0"/>
-          <w:numId w:val="39"/>
-        </w:numPr>
-        <w:tabs>
-          <w:tab w:val="left" w:pos="709"/>
-        </w:tabs>
-        <w:spacing w:line="276" w:lineRule="auto"/>
-        <w:ind w:left="851" w:right="115" w:hanging="142"/>
-        <w:jc w:val="both"/>
-        <w:rPr>
-          <w:rFonts w:eastAsia="Symbol"/>
-          <w:sz w:val="28"/>
-          <w:szCs w:val="28"/>
-        </w:rPr>
-      </w:pPr>
-      <w:r>
-        <w:rPr>
-          <w:rFonts w:eastAsia="Times New Roman"/>
-          <w:sz w:val="28"/>
-          <w:szCs w:val="28"/>
-        </w:rPr>
-        <w:t>Mozilla 1.6 (Firefox 1.0)</w:t>
-      </w:r>
-    </w:p>
-    <w:p>
-      <w:pPr>
-        <w:numPr>
-          <w:ilvl w:val="0"/>
-          <w:numId w:val="39"/>
-        </w:numPr>
-        <w:tabs>
-          <w:tab w:val="left" w:pos="709"/>
-        </w:tabs>
-        <w:spacing w:line="276" w:lineRule="auto"/>
-        <w:ind w:left="851" w:right="115" w:hanging="142"/>
-        <w:jc w:val="both"/>
-        <w:rPr>
-          <w:rFonts w:eastAsia="Symbol"/>
-          <w:sz w:val="28"/>
-          <w:szCs w:val="28"/>
-        </w:rPr>
-      </w:pPr>
-      <w:proofErr w:type="spellStart"/>
-      <w:r>
-        <w:rPr>
-          <w:rFonts w:eastAsia="Times New Roman"/>
-          <w:sz w:val="28"/>
-          <w:szCs w:val="28"/>
-        </w:rPr>
-        <w:t>Opera</w:t>
-      </w:r>
-      <w:proofErr w:type="spellEnd"/>
-      <w:r>
-        <w:rPr>
-          <w:rFonts w:eastAsia="Times New Roman"/>
-          <w:sz w:val="28"/>
-          <w:szCs w:val="28"/>
-        </w:rPr>
-        <w:t xml:space="preserve"> </w:t>
-      </w:r>
-      <w:r>
-        <w:rPr>
-          <w:rFonts w:eastAsia="Times New Roman"/>
-          <w:sz w:val="28"/>
-          <w:szCs w:val="28"/>
-          <w:lang w:val="en-US"/>
-        </w:rPr>
-        <w:t>8.0</w:t>
-      </w:r>
-    </w:p>
-    <w:p>
-      <w:pPr>
-        <w:tabs>
-          <w:tab w:val="left" w:pos="709"/>
-        </w:tabs>
-        <w:spacing w:line="276" w:lineRule="auto"/>
-        <w:ind w:right="115"/>
-        <w:jc w:val="both"/>
-        <w:rPr>
-          <w:sz w:val="28"/>
-          <w:szCs w:val="28"/>
-        </w:rPr>
-      </w:pPr>
-    </w:p>
-    <w:p>
-      <w:pPr>
-        <w:tabs>
-          <w:tab w:val="left" w:pos="709"/>
-        </w:tabs>
-        <w:spacing w:line="276" w:lineRule="auto"/>
-        <w:ind w:right="115"/>
         <w:jc w:val="both"/>
         <w:rPr>
           <w:sz w:val="28"/>
@@ -6821,20 +6476,6 @@
         </w:rPr>
         <w:t>Оперативная память 256 Мб (рекомендуется от 512 Мб)</w:t>
       </w:r>
-    </w:p>
-    <w:p>
-      <w:pPr>
-        <w:tabs>
-          <w:tab w:val="left" w:pos="709"/>
-        </w:tabs>
-        <w:spacing w:line="276" w:lineRule="auto"/>
-        <w:ind w:left="9960" w:right="115"/>
-        <w:jc w:val="both"/>
-        <w:rPr>
-          <w:sz w:val="28"/>
-          <w:szCs w:val="28"/>
-        </w:rPr>
-      </w:pPr>
     </w:p>
     <w:sectPr>
       <w:type w:val="continuous"/>
@@ -6851,6 +6492,27 @@
 <file path=word/numbering.xml><?xml version="1.0" encoding="utf-8"?>
 <w:numbering xmlns:ve="http://schemas.openxmlformats.org/markup-compatibility/2006" xmlns:o="urn:schemas-microsoft-com:office:office" xmlns:r="http://schemas.openxmlformats.org/officeDocument/2006/relationships" xmlns:m="http://schemas.openxmlformats.org/officeDocument/2006/math" xmlns:v="urn:schemas-microsoft-com:vml" xmlns:wp="http://schemas.openxmlformats.org/drawingml/2006/wordprocessingDrawing" xmlns:w10="urn:schemas-microsoft-com:office:word" xmlns:w="http://schemas.openxmlformats.org/wordprocessingml/2006/main" xmlns:wne="http://schemas.microsoft.com/office/word/2006/wordml">
   <w:abstractNum w:abstractNumId="0">
+    <w:nsid w:val="FFFFFF82"/>
+    <w:multiLevelType w:val="singleLevel"/>
+    <w:tmpl w:val="EBD28544"/>
+    <w:lvl w:ilvl="0">
+      <w:start w:val="1"/>
+      <w:numFmt w:val="bullet"/>
+      <w:pStyle w:val="3"/>
+      <w:lvlText w:val=""/>
+      <w:lvlJc w:val="left"/>
+      <w:pPr>
+        <w:tabs>
+          <w:tab w:val="num" w:pos="926"/>
+        </w:tabs>
+        <w:ind w:left="926" w:hanging="360"/>
+      </w:pPr>
+      <w:rPr>
+        <w:rFonts w:ascii="Symbol" w:hAnsi="Symbol" w:hint="default"/>
+      </w:rPr>
+    </w:lvl>
+  </w:abstractNum>
+  <w:abstractNum w:abstractNumId="1">
     <w:nsid w:val="02901D82"/>
     <w:multiLevelType w:val="hybridMultilevel"/>
     <w:tmpl w:val="45B45580"/>
@@ -6902,7 +6564,7 @@
       <w:lvlJc w:val="left"/>
     </w:lvl>
   </w:abstractNum>
-  <w:abstractNum w:abstractNumId="1">
+  <w:abstractNum w:abstractNumId="2">
     <w:nsid w:val="05072367"/>
     <w:multiLevelType w:val="hybridMultilevel"/>
     <w:tmpl w:val="DDF8F0EA"/>
@@ -6953,7 +6615,7 @@
       <w:lvlJc w:val="left"/>
     </w:lvl>
   </w:abstractNum>
-  <w:abstractNum w:abstractNumId="2">
+  <w:abstractNum w:abstractNumId="3">
     <w:nsid w:val="08138641"/>
     <w:multiLevelType w:val="hybridMultilevel"/>
     <w:tmpl w:val="21BEBEDA"/>
@@ -7004,7 +6666,7 @@
       <w:lvlJc w:val="left"/>
     </w:lvl>
   </w:abstractNum>
-  <w:abstractNum w:abstractNumId="3">
+  <w:abstractNum w:abstractNumId="4">
     <w:nsid w:val="0836C40E"/>
     <w:multiLevelType w:val="hybridMultilevel"/>
     <w:tmpl w:val="7B68D74E"/>
@@ -7056,7 +6718,7 @@
       <w:lvlJc w:val="left"/>
     </w:lvl>
   </w:abstractNum>
-  <w:abstractNum w:abstractNumId="4">
+  <w:abstractNum w:abstractNumId="5">
     <w:nsid w:val="08EDBDAB"/>
     <w:multiLevelType w:val="hybridMultilevel"/>
     <w:tmpl w:val="EAAC59DA"/>
@@ -7107,7 +6769,7 @@
       <w:lvlJc w:val="left"/>
     </w:lvl>
   </w:abstractNum>
-  <w:abstractNum w:abstractNumId="5">
+  <w:abstractNum w:abstractNumId="6">
     <w:nsid w:val="0B03E0C6"/>
     <w:multiLevelType w:val="hybridMultilevel"/>
     <w:tmpl w:val="5A7EFAE6"/>
@@ -7161,7 +6823,7 @@
       <w:lvlJc w:val="left"/>
     </w:lvl>
   </w:abstractNum>
-  <w:abstractNum w:abstractNumId="6">
+  <w:abstractNum w:abstractNumId="7">
     <w:nsid w:val="153EA438"/>
     <w:multiLevelType w:val="hybridMultilevel"/>
     <w:tmpl w:val="F0BE6104"/>
@@ -7212,7 +6874,7 @@
       <w:lvlJc w:val="left"/>
     </w:lvl>
   </w:abstractNum>
-  <w:abstractNum w:abstractNumId="7">
+  <w:abstractNum w:abstractNumId="8">
     <w:nsid w:val="189A769B"/>
     <w:multiLevelType w:val="hybridMultilevel"/>
     <w:tmpl w:val="2E861458"/>
@@ -7263,7 +6925,7 @@
       <w:lvlJc w:val="left"/>
     </w:lvl>
   </w:abstractNum>
-  <w:abstractNum w:abstractNumId="8">
+  <w:abstractNum w:abstractNumId="9">
     <w:nsid w:val="1D4ED43B"/>
     <w:multiLevelType w:val="hybridMultilevel"/>
     <w:tmpl w:val="378A1DEE"/>
@@ -7314,7 +6976,7 @@
       <w:lvlJc w:val="left"/>
     </w:lvl>
   </w:abstractNum>
-  <w:abstractNum w:abstractNumId="9">
+  <w:abstractNum w:abstractNumId="10">
     <w:nsid w:val="1E7FF521"/>
     <w:multiLevelType w:val="hybridMultilevel"/>
     <w:tmpl w:val="B68A4988"/>
@@ -7365,7 +7027,7 @@
       <w:lvlJc w:val="left"/>
     </w:lvl>
   </w:abstractNum>
-  <w:abstractNum w:abstractNumId="10">
+  <w:abstractNum w:abstractNumId="11">
     <w:nsid w:val="22221A70"/>
     <w:multiLevelType w:val="hybridMultilevel"/>
     <w:tmpl w:val="373E8DC0"/>
@@ -7417,7 +7079,7 @@
       <w:lvlJc w:val="left"/>
     </w:lvl>
   </w:abstractNum>
-  <w:abstractNum w:abstractNumId="11">
+  <w:abstractNum w:abstractNumId="12">
     <w:nsid w:val="2463B9EA"/>
     <w:multiLevelType w:val="hybridMultilevel"/>
     <w:tmpl w:val="0AD61D20"/>
@@ -7468,7 +7130,7 @@
       <w:lvlJc w:val="left"/>
     </w:lvl>
   </w:abstractNum>
-  <w:abstractNum w:abstractNumId="12">
+  <w:abstractNum w:abstractNumId="13">
     <w:nsid w:val="2A487CB0"/>
     <w:multiLevelType w:val="hybridMultilevel"/>
     <w:tmpl w:val="7CFAFBC6"/>
@@ -7519,7 +7181,7 @@
       <w:lvlJc w:val="left"/>
     </w:lvl>
   </w:abstractNum>
-  <w:abstractNum w:abstractNumId="13">
+  <w:abstractNum w:abstractNumId="14">
     <w:nsid w:val="2CA88611"/>
     <w:multiLevelType w:val="hybridMultilevel"/>
     <w:tmpl w:val="363E64D8"/>
@@ -7571,7 +7233,7 @@
       <w:lvlJc w:val="left"/>
     </w:lvl>
   </w:abstractNum>
-  <w:abstractNum w:abstractNumId="14">
+  <w:abstractNum w:abstractNumId="15">
     <w:nsid w:val="2CD89A32"/>
     <w:multiLevelType w:val="hybridMultilevel"/>
     <w:tmpl w:val="B818E21A"/>
@@ -7622,7 +7284,7 @@
       <w:lvlJc w:val="left"/>
     </w:lvl>
   </w:abstractNum>
-  <w:abstractNum w:abstractNumId="15">
+  <w:abstractNum w:abstractNumId="16">
     <w:nsid w:val="2D517796"/>
     <w:multiLevelType w:val="hybridMultilevel"/>
     <w:tmpl w:val="2E9204C2"/>
@@ -7673,7 +7335,7 @@
       <w:lvlJc w:val="left"/>
     </w:lvl>
   </w:abstractNum>
-  <w:abstractNum w:abstractNumId="16">
+  <w:abstractNum w:abstractNumId="17">
     <w:nsid w:val="3006C83E"/>
     <w:multiLevelType w:val="hybridMultilevel"/>
     <w:tmpl w:val="4856649E"/>
@@ -7726,7 +7388,7 @@
       <w:lvlJc w:val="left"/>
     </w:lvl>
   </w:abstractNum>
-  <w:abstractNum w:abstractNumId="17">
+  <w:abstractNum w:abstractNumId="18">
     <w:nsid w:val="3804823E"/>
     <w:multiLevelType w:val="hybridMultilevel"/>
     <w:tmpl w:val="4F56E702"/>
@@ -7777,7 +7439,7 @@
       <w:lvlJc w:val="left"/>
     </w:lvl>
   </w:abstractNum>
-  <w:abstractNum w:abstractNumId="18">
+  <w:abstractNum w:abstractNumId="19">
     <w:nsid w:val="3855585C"/>
     <w:multiLevelType w:val="hybridMultilevel"/>
     <w:tmpl w:val="398E47A0"/>
@@ -7828,7 +7490,7 @@
       <w:lvlJc w:val="left"/>
     </w:lvl>
   </w:abstractNum>
-  <w:abstractNum w:abstractNumId="19">
+  <w:abstractNum w:abstractNumId="20">
     <w:nsid w:val="3A95F874"/>
     <w:multiLevelType w:val="hybridMultilevel"/>
     <w:tmpl w:val="56266D0A"/>
@@ -7879,7 +7541,7 @@
       <w:lvlJc w:val="left"/>
     </w:lvl>
   </w:abstractNum>
-  <w:abstractNum w:abstractNumId="20">
+  <w:abstractNum w:abstractNumId="21">
     <w:nsid w:val="419AC241"/>
     <w:multiLevelType w:val="hybridMultilevel"/>
     <w:tmpl w:val="66623A7E"/>
@@ -7930,7 +7592,7 @@
       <w:lvlJc w:val="left"/>
     </w:lvl>
   </w:abstractNum>
-  <w:abstractNum w:abstractNumId="21">
+  <w:abstractNum w:abstractNumId="22">
     <w:nsid w:val="4353D0CD"/>
     <w:multiLevelType w:val="hybridMultilevel"/>
     <w:tmpl w:val="C5422760"/>
@@ -7981,7 +7643,7 @@
       <w:lvlJc w:val="left"/>
     </w:lvl>
   </w:abstractNum>
-  <w:abstractNum w:abstractNumId="22">
+  <w:abstractNum w:abstractNumId="23">
     <w:nsid w:val="440BADFC"/>
     <w:multiLevelType w:val="hybridMultilevel"/>
     <w:tmpl w:val="04326836"/>
@@ -8033,7 +7695,7 @@
       <w:lvlJc w:val="left"/>
     </w:lvl>
   </w:abstractNum>
-  <w:abstractNum w:abstractNumId="23">
+  <w:abstractNum w:abstractNumId="24">
     <w:nsid w:val="4516DDE9"/>
     <w:multiLevelType w:val="hybridMultilevel"/>
     <w:tmpl w:val="C90A1030"/>
@@ -8084,7 +7746,132 @@
       <w:lvlJc w:val="left"/>
     </w:lvl>
   </w:abstractNum>
-  <w:abstractNum w:abstractNumId="24">
+  <w:abstractNum w:abstractNumId="25">
+    <w:nsid w:val="4AD50147"/>
+    <w:multiLevelType w:val="multilevel"/>
+    <w:tmpl w:val="51AA791E"/>
+    <w:lvl w:ilvl="0">
+      <w:start w:val="1"/>
+      <w:numFmt w:val="decimal"/>
+      <w:pStyle w:val="1"/>
+      <w:lvlText w:val="%1"/>
+      <w:lvlJc w:val="left"/>
+      <w:pPr>
+        <w:tabs>
+          <w:tab w:val="num" w:pos="792"/>
+        </w:tabs>
+        <w:ind w:left="792" w:hanging="432"/>
+      </w:pPr>
+    </w:lvl>
+    <w:lvl w:ilvl="1">
+      <w:start w:val="1"/>
+      <w:numFmt w:val="decimal"/>
+      <w:pStyle w:val="2"/>
+      <w:lvlText w:val="%1.%2"/>
+      <w:lvlJc w:val="left"/>
+      <w:pPr>
+        <w:tabs>
+          <w:tab w:val="num" w:pos="936"/>
+        </w:tabs>
+        <w:ind w:left="936" w:hanging="576"/>
+      </w:pPr>
+      <w:rPr>
+        <w:lang w:val="ru-RU"/>
+      </w:rPr>
+    </w:lvl>
+    <w:lvl w:ilvl="2">
+      <w:start w:val="1"/>
+      <w:numFmt w:val="decimal"/>
+      <w:pStyle w:val="30"/>
+      <w:lvlText w:val="%1.%2.%3"/>
+      <w:lvlJc w:val="left"/>
+      <w:pPr>
+        <w:tabs>
+          <w:tab w:val="num" w:pos="1080"/>
+        </w:tabs>
+        <w:ind w:left="1080" w:hanging="720"/>
+      </w:pPr>
+    </w:lvl>
+    <w:lvl w:ilvl="3">
+      <w:start w:val="1"/>
+      <w:numFmt w:val="decimal"/>
+      <w:pStyle w:val="4"/>
+      <w:lvlText w:val="%1.%2.%3.%4"/>
+      <w:lvlJc w:val="left"/>
+      <w:pPr>
+        <w:tabs>
+          <w:tab w:val="num" w:pos="1224"/>
+        </w:tabs>
+        <w:ind w:left="1224" w:hanging="864"/>
+      </w:pPr>
+    </w:lvl>
+    <w:lvl w:ilvl="4">
+      <w:start w:val="1"/>
+      <w:numFmt w:val="decimal"/>
+      <w:pStyle w:val="5"/>
+      <w:lvlText w:val="%1.%2.%3.%4.%5"/>
+      <w:lvlJc w:val="left"/>
+      <w:pPr>
+        <w:tabs>
+          <w:tab w:val="num" w:pos="1548"/>
+        </w:tabs>
+        <w:ind w:left="1548" w:hanging="1008"/>
+      </w:pPr>
+    </w:lvl>
+    <w:lvl w:ilvl="5">
+      <w:start w:val="1"/>
+      <w:numFmt w:val="decimal"/>
+      <w:pStyle w:val="6"/>
+      <w:lvlText w:val="%1.%2.%3.%4.%5.%6"/>
+      <w:lvlJc w:val="left"/>
+      <w:pPr>
+        <w:tabs>
+          <w:tab w:val="num" w:pos="1512"/>
+        </w:tabs>
+        <w:ind w:left="1512" w:hanging="1152"/>
+      </w:pPr>
+    </w:lvl>
+    <w:lvl w:ilvl="6">
+      <w:start w:val="1"/>
+      <w:numFmt w:val="decimal"/>
+      <w:pStyle w:val="7"/>
+      <w:lvlText w:val="%1.%2.%3.%4.%5.%6.%7"/>
+      <w:lvlJc w:val="left"/>
+      <w:pPr>
+        <w:tabs>
+          <w:tab w:val="num" w:pos="1656"/>
+        </w:tabs>
+        <w:ind w:left="1656" w:hanging="1296"/>
+      </w:pPr>
+    </w:lvl>
+    <w:lvl w:ilvl="7">
+      <w:start w:val="1"/>
+      <w:numFmt w:val="decimal"/>
+      <w:pStyle w:val="8"/>
+      <w:lvlText w:val="%1.%2.%3.%4.%5.%6.%7.%8"/>
+      <w:lvlJc w:val="left"/>
+      <w:pPr>
+        <w:tabs>
+          <w:tab w:val="num" w:pos="1800"/>
+        </w:tabs>
+        <w:ind w:left="1800" w:hanging="1440"/>
+      </w:pPr>
+    </w:lvl>
+    <w:lvl w:ilvl="8">
+      <w:start w:val="1"/>
+      <w:numFmt w:val="decimal"/>
+      <w:pStyle w:val="9"/>
+      <w:lvlText w:val="%1.%2.%3.%4.%5.%6.%7.%8.%9"/>
+      <w:lvlJc w:val="left"/>
+      <w:pPr>
+        <w:tabs>
+          <w:tab w:val="num" w:pos="1944"/>
+        </w:tabs>
+        <w:ind w:left="1944" w:hanging="1584"/>
+      </w:pPr>
+    </w:lvl>
+  </w:abstractNum>
+  <w:abstractNum w:abstractNumId="26">
     <w:nsid w:val="4B588F54"/>
     <w:multiLevelType w:val="hybridMultilevel"/>
     <w:tmpl w:val="32D0A35E"/>
@@ -8135,7 +7922,7 @@
       <w:lvlJc w:val="left"/>
     </w:lvl>
   </w:abstractNum>
-  <w:abstractNum w:abstractNumId="25">
+  <w:abstractNum w:abstractNumId="27">
     <w:nsid w:val="51EAD36B"/>
     <w:multiLevelType w:val="hybridMultilevel"/>
     <w:tmpl w:val="CC38FC1C"/>
@@ -8186,7 +7973,7 @@
       <w:lvlJc w:val="left"/>
     </w:lvl>
   </w:abstractNum>
-  <w:abstractNum w:abstractNumId="26">
+  <w:abstractNum w:abstractNumId="28">
     <w:nsid w:val="542289EC"/>
     <w:multiLevelType w:val="hybridMultilevel"/>
     <w:tmpl w:val="7B50118E"/>
@@ -8238,7 +8025,7 @@
       <w:lvlJc w:val="left"/>
     </w:lvl>
   </w:abstractNum>
-  <w:abstractNum w:abstractNumId="27">
+  <w:abstractNum w:abstractNumId="29">
     <w:nsid w:val="54E49EB4"/>
     <w:multiLevelType w:val="hybridMultilevel"/>
     <w:tmpl w:val="F71A5294"/>
@@ -8289,7 +8076,7 @@
       <w:lvlJc w:val="left"/>
     </w:lvl>
   </w:abstractNum>
-  <w:abstractNum w:abstractNumId="28">
+  <w:abstractNum w:abstractNumId="30">
     <w:nsid w:val="5577F8E1"/>
     <w:multiLevelType w:val="hybridMultilevel"/>
     <w:tmpl w:val="63FC2034"/>
@@ -8342,7 +8129,7 @@
       <w:lvlJc w:val="left"/>
     </w:lvl>
   </w:abstractNum>
-  <w:abstractNum w:abstractNumId="29">
+  <w:abstractNum w:abstractNumId="31">
     <w:nsid w:val="57E4CCAF"/>
     <w:multiLevelType w:val="hybridMultilevel"/>
     <w:tmpl w:val="FF14251E"/>
@@ -8393,7 +8180,7 @@
       <w:lvlJc w:val="left"/>
     </w:lvl>
   </w:abstractNum>
-  <w:abstractNum w:abstractNumId="30">
+  <w:abstractNum w:abstractNumId="32">
     <w:nsid w:val="580BD78F"/>
     <w:multiLevelType w:val="hybridMultilevel"/>
     <w:tmpl w:val="7B004A88"/>
@@ -8444,7 +8231,7 @@
       <w:lvlJc w:val="left"/>
     </w:lvl>
   </w:abstractNum>
-  <w:abstractNum w:abstractNumId="31">
+  <w:abstractNum w:abstractNumId="33">
     <w:nsid w:val="5C482A97"/>
     <w:multiLevelType w:val="hybridMultilevel"/>
     <w:tmpl w:val="8A16EFD8"/>
@@ -8496,7 +8283,7 @@
       <w:lvlJc w:val="left"/>
     </w:lvl>
   </w:abstractNum>
-  <w:abstractNum w:abstractNumId="32">
+  <w:abstractNum w:abstractNumId="34">
     <w:nsid w:val="5E884ADC"/>
     <w:multiLevelType w:val="hybridMultilevel"/>
     <w:tmpl w:val="094ABCC6"/>
@@ -8547,7 +8334,7 @@
       <w:lvlJc w:val="left"/>
     </w:lvl>
   </w:abstractNum>
-  <w:abstractNum w:abstractNumId="33">
+  <w:abstractNum w:abstractNumId="35">
     <w:nsid w:val="614FD4A1"/>
     <w:multiLevelType w:val="hybridMultilevel"/>
     <w:tmpl w:val="463A966E"/>
@@ -8598,7 +8385,7 @@
       <w:lvlJc w:val="left"/>
     </w:lvl>
   </w:abstractNum>
-  <w:abstractNum w:abstractNumId="34">
+  <w:abstractNum w:abstractNumId="36">
     <w:nsid w:val="6A2342EC"/>
     <w:multiLevelType w:val="hybridMultilevel"/>
     <w:tmpl w:val="3E2ED59E"/>
@@ -8649,7 +8436,7 @@
       <w:lvlJc w:val="left"/>
     </w:lvl>
   </w:abstractNum>
-  <w:abstractNum w:abstractNumId="35">
+  <w:abstractNum w:abstractNumId="37">
     <w:nsid w:val="6CEAF087"/>
     <w:multiLevelType w:val="hybridMultilevel"/>
     <w:tmpl w:val="DB26F5AA"/>
@@ -8700,7 +8487,7 @@
       <w:lvlJc w:val="left"/>
     </w:lvl>
   </w:abstractNum>
-  <w:abstractNum w:abstractNumId="36">
+  <w:abstractNum w:abstractNumId="38">
     <w:nsid w:val="6DE91B18"/>
     <w:multiLevelType w:val="hybridMultilevel"/>
     <w:tmpl w:val="2BA600F0"/>
@@ -8751,7 +8538,7 @@
       <w:lvlJc w:val="left"/>
     </w:lvl>
   </w:abstractNum>
-  <w:abstractNum w:abstractNumId="37">
+  <w:abstractNum w:abstractNumId="39">
     <w:nsid w:val="70A64E2A"/>
     <w:multiLevelType w:val="hybridMultilevel"/>
     <w:tmpl w:val="5230564C"/>
@@ -8803,7 +8590,7 @@
       <w:lvlJc w:val="left"/>
     </w:lvl>
   </w:abstractNum>
-  <w:abstractNum w:abstractNumId="38">
+  <w:abstractNum w:abstractNumId="40">
     <w:nsid w:val="71F32454"/>
     <w:multiLevelType w:val="hybridMultilevel"/>
     <w:tmpl w:val="EB0E2B22"/>
@@ -8854,7 +8641,7 @@
       <w:lvlJc w:val="left"/>
     </w:lvl>
   </w:abstractNum>
-  <w:abstractNum w:abstractNumId="39">
+  <w:abstractNum w:abstractNumId="41">
     <w:nsid w:val="725A06FB"/>
     <w:multiLevelType w:val="hybridMultilevel"/>
     <w:tmpl w:val="30E64F14"/>
@@ -8905,7 +8692,7 @@
       <w:lvlJc w:val="left"/>
     </w:lvl>
   </w:abstractNum>
-  <w:abstractNum w:abstractNumId="40">
+  <w:abstractNum w:abstractNumId="42">
     <w:nsid w:val="737B8DDC"/>
     <w:multiLevelType w:val="hybridMultilevel"/>
     <w:tmpl w:val="E0860A90"/>
@@ -8956,7 +8743,7 @@
       <w:lvlJc w:val="left"/>
     </w:lvl>
   </w:abstractNum>
-  <w:abstractNum w:abstractNumId="41">
+  <w:abstractNum w:abstractNumId="43">
     <w:nsid w:val="75A2A8D4"/>
     <w:multiLevelType w:val="hybridMultilevel"/>
     <w:tmpl w:val="3AE6E24C"/>
@@ -9007,7 +8794,7 @@
       <w:lvlJc w:val="left"/>
     </w:lvl>
   </w:abstractNum>
-  <w:abstractNum w:abstractNumId="42">
+  <w:abstractNum w:abstractNumId="44">
     <w:nsid w:val="7724C67E"/>
     <w:multiLevelType w:val="hybridMultilevel"/>
     <w:tmpl w:val="7244FF3A"/>
@@ -9058,7 +8845,7 @@
       <w:lvlJc w:val="left"/>
     </w:lvl>
   </w:abstractNum>
-  <w:abstractNum w:abstractNumId="43">
+  <w:abstractNum w:abstractNumId="45">
     <w:nsid w:val="77465F01"/>
     <w:multiLevelType w:val="hybridMultilevel"/>
     <w:tmpl w:val="627CCE72"/>
@@ -9109,7 +8896,7 @@
       <w:lvlJc w:val="left"/>
     </w:lvl>
   </w:abstractNum>
-  <w:abstractNum w:abstractNumId="44">
+  <w:abstractNum w:abstractNumId="46">
     <w:nsid w:val="79838CB2"/>
     <w:multiLevelType w:val="hybridMultilevel"/>
     <w:tmpl w:val="DB7806E2"/>
@@ -9160,7 +8947,7 @@
       <w:lvlJc w:val="left"/>
     </w:lvl>
   </w:abstractNum>
-  <w:abstractNum w:abstractNumId="45">
+  <w:abstractNum w:abstractNumId="47">
     <w:nsid w:val="7A6D8D3C"/>
     <w:multiLevelType w:val="hybridMultilevel"/>
     <w:tmpl w:val="7BCCA760"/>
@@ -9211,7 +8998,7 @@
       <w:lvlJc w:val="left"/>
     </w:lvl>
   </w:abstractNum>
-  <w:abstractNum w:abstractNumId="46">
+  <w:abstractNum w:abstractNumId="48">
     <w:nsid w:val="7C3DBD3D"/>
     <w:multiLevelType w:val="hybridMultilevel"/>
     <w:tmpl w:val="0E984E2A"/>
@@ -9263,145 +9050,151 @@
     </w:lvl>
   </w:abstractNum>
   <w:num w:numId="1">
+    <w:abstractNumId w:val="43"/>
+  </w:num>
+  <w:num w:numId="2">
+    <w:abstractNumId w:val="5"/>
+  </w:num>
+  <w:num w:numId="3">
+    <w:abstractNumId w:val="46"/>
+  </w:num>
+  <w:num w:numId="4">
+    <w:abstractNumId w:val="22"/>
+  </w:num>
+  <w:num w:numId="5">
+    <w:abstractNumId w:val="6"/>
+  </w:num>
+  <w:num w:numId="6">
+    <w:abstractNumId w:val="8"/>
+  </w:num>
+  <w:num w:numId="7">
+    <w:abstractNumId w:val="29"/>
+  </w:num>
+  <w:num w:numId="8">
+    <w:abstractNumId w:val="40"/>
+  </w:num>
+  <w:num w:numId="9">
+    <w:abstractNumId w:val="14"/>
+  </w:num>
+  <w:num w:numId="10">
+    <w:abstractNumId w:val="4"/>
+  </w:num>
+  <w:num w:numId="11">
+    <w:abstractNumId w:val="1"/>
+  </w:num>
+  <w:num w:numId="12">
+    <w:abstractNumId w:val="20"/>
+  </w:num>
+  <w:num w:numId="13">
+    <w:abstractNumId w:val="3"/>
+  </w:num>
+  <w:num w:numId="14">
+    <w:abstractNumId w:val="10"/>
+  </w:num>
+  <w:num w:numId="15">
+    <w:abstractNumId w:val="48"/>
+  </w:num>
+  <w:num w:numId="16">
+    <w:abstractNumId w:val="42"/>
+  </w:num>
+  <w:num w:numId="17">
+    <w:abstractNumId w:val="37"/>
+  </w:num>
+  <w:num w:numId="18">
+    <w:abstractNumId w:val="11"/>
+  </w:num>
+  <w:num w:numId="19">
+    <w:abstractNumId w:val="24"/>
+  </w:num>
+  <w:num w:numId="20">
+    <w:abstractNumId w:val="17"/>
+  </w:num>
+  <w:num w:numId="21">
+    <w:abstractNumId w:val="35"/>
+  </w:num>
+  <w:num w:numId="22">
+    <w:abstractNumId w:val="21"/>
+  </w:num>
+  <w:num w:numId="23">
+    <w:abstractNumId w:val="30"/>
+  </w:num>
+  <w:num w:numId="24">
+    <w:abstractNumId w:val="23"/>
+  </w:num>
+  <w:num w:numId="25">
+    <w:abstractNumId w:val="2"/>
+  </w:num>
+  <w:num w:numId="26">
+    <w:abstractNumId w:val="18"/>
+  </w:num>
+  <w:num w:numId="27">
+    <w:abstractNumId w:val="45"/>
+  </w:num>
+  <w:num w:numId="28">
+    <w:abstractNumId w:val="44"/>
+  </w:num>
+  <w:num w:numId="29">
+    <w:abstractNumId w:val="33"/>
+  </w:num>
+  <w:num w:numId="30">
+    <w:abstractNumId w:val="12"/>
+  </w:num>
+  <w:num w:numId="31">
+    <w:abstractNumId w:val="34"/>
+  </w:num>
+  <w:num w:numId="32">
+    <w:abstractNumId w:val="27"/>
+  </w:num>
+  <w:num w:numId="33">
+    <w:abstractNumId w:val="16"/>
+  </w:num>
+  <w:num w:numId="34">
+    <w:abstractNumId w:val="32"/>
+  </w:num>
+  <w:num w:numId="35">
+    <w:abstractNumId w:val="7"/>
+  </w:num>
+  <w:num w:numId="36">
+    <w:abstractNumId w:val="19"/>
+  </w:num>
+  <w:num w:numId="37">
+    <w:abstractNumId w:val="39"/>
+  </w:num>
+  <w:num w:numId="38">
+    <w:abstractNumId w:val="36"/>
+  </w:num>
+  <w:num w:numId="39">
+    <w:abstractNumId w:val="13"/>
+  </w:num>
+  <w:num w:numId="40">
+    <w:abstractNumId w:val="9"/>
+  </w:num>
+  <w:num w:numId="41">
     <w:abstractNumId w:val="41"/>
   </w:num>
-  <w:num w:numId="2">
-    <w:abstractNumId w:val="4"/>
+  <w:num w:numId="42">
+    <w:abstractNumId w:val="15"/>
   </w:num>
-  <w:num w:numId="3">
-    <w:abstractNumId w:val="44"/>
+  <w:num w:numId="43">
+    <w:abstractNumId w:val="31"/>
   </w:num>
-  <w:num w:numId="4">
-    <w:abstractNumId w:val="21"/>
+  <w:num w:numId="44">
+    <w:abstractNumId w:val="47"/>
   </w:num>
-  <w:num w:numId="5">
-    <w:abstractNumId w:val="5"/>
+  <w:num w:numId="45">
+    <w:abstractNumId w:val="26"/>
   </w:num>
-  <w:num w:numId="6">
-    <w:abstractNumId w:val="7"/>
+  <w:num w:numId="46">
+    <w:abstractNumId w:val="28"/>
   </w:num>
-  <w:num w:numId="7">
-    <w:abstractNumId w:val="27"/>
-  </w:num>
-  <w:num w:numId="8">
+  <w:num w:numId="47">
     <w:abstractNumId w:val="38"/>
   </w:num>
-  <w:num w:numId="9">
-    <w:abstractNumId w:val="13"/>
-  </w:num>
-  <w:num w:numId="10">
-    <w:abstractNumId w:val="3"/>
-  </w:num>
-  <w:num w:numId="11">
+  <w:num w:numId="48">
     <w:abstractNumId w:val="0"/>
   </w:num>
-  <w:num w:numId="12">
-    <w:abstractNumId w:val="19"/>
-  </w:num>
-  <w:num w:numId="13">
-    <w:abstractNumId w:val="2"/>
-  </w:num>
-  <w:num w:numId="14">
-    <w:abstractNumId w:val="9"/>
-  </w:num>
-  <w:num w:numId="15">
-    <w:abstractNumId w:val="46"/>
-  </w:num>
-  <w:num w:numId="16">
-    <w:abstractNumId w:val="40"/>
-  </w:num>
-  <w:num w:numId="17">
-    <w:abstractNumId w:val="35"/>
-  </w:num>
-  <w:num w:numId="18">
-    <w:abstractNumId w:val="10"/>
-  </w:num>
-  <w:num w:numId="19">
-    <w:abstractNumId w:val="23"/>
-  </w:num>
-  <w:num w:numId="20">
-    <w:abstractNumId w:val="16"/>
-  </w:num>
-  <w:num w:numId="21">
-    <w:abstractNumId w:val="33"/>
-  </w:num>
-  <w:num w:numId="22">
-    <w:abstractNumId w:val="20"/>
-  </w:num>
-  <w:num w:numId="23">
-    <w:abstractNumId w:val="28"/>
-  </w:num>
-  <w:num w:numId="24">
-    <w:abstractNumId w:val="22"/>
-  </w:num>
-  <w:num w:numId="25">
-    <w:abstractNumId w:val="1"/>
-  </w:num>
-  <w:num w:numId="26">
-    <w:abstractNumId w:val="17"/>
-  </w:num>
-  <w:num w:numId="27">
-    <w:abstractNumId w:val="43"/>
-  </w:num>
-  <w:num w:numId="28">
-    <w:abstractNumId w:val="42"/>
-  </w:num>
-  <w:num w:numId="29">
-    <w:abstractNumId w:val="31"/>
-  </w:num>
-  <w:num w:numId="30">
-    <w:abstractNumId w:val="11"/>
-  </w:num>
-  <w:num w:numId="31">
-    <w:abstractNumId w:val="32"/>
-  </w:num>
-  <w:num w:numId="32">
+  <w:num w:numId="49">
     <w:abstractNumId w:val="25"/>
-  </w:num>
-  <w:num w:numId="33">
-    <w:abstractNumId w:val="15"/>
-  </w:num>
-  <w:num w:numId="34">
-    <w:abstractNumId w:val="30"/>
-  </w:num>
-  <w:num w:numId="35">
-    <w:abstractNumId w:val="6"/>
-  </w:num>
-  <w:num w:numId="36">
-    <w:abstractNumId w:val="18"/>
-  </w:num>
-  <w:num w:numId="37">
-    <w:abstractNumId w:val="37"/>
-  </w:num>
-  <w:num w:numId="38">
-    <w:abstractNumId w:val="34"/>
-  </w:num>
-  <w:num w:numId="39">
-    <w:abstractNumId w:val="12"/>
-  </w:num>
-  <w:num w:numId="40">
-    <w:abstractNumId w:val="8"/>
-  </w:num>
-  <w:num w:numId="41">
-    <w:abstractNumId w:val="39"/>
-  </w:num>
-  <w:num w:numId="42">
-    <w:abstractNumId w:val="14"/>
-  </w:num>
-  <w:num w:numId="43">
-    <w:abstractNumId w:val="29"/>
-  </w:num>
-  <w:num w:numId="44">
-    <w:abstractNumId w:val="45"/>
-  </w:num>
-  <w:num w:numId="45">
-    <w:abstractNumId w:val="24"/>
-  </w:num>
-  <w:num w:numId="46">
-    <w:abstractNumId w:val="26"/>
-  </w:num>
-  <w:num w:numId="47">
-    <w:abstractNumId w:val="36"/>
   </w:num>
 </w:numbering>
 </file>
@@ -9421,15 +9214,15 @@
   </w:docDefaults>
   <w:latentStyles w:defLockedState="0" w:defUIPriority="99" w:defSemiHidden="1" w:defUnhideWhenUsed="1" w:defQFormat="0" w:count="267">
     <w:lsdException w:name="Normal" w:semiHidden="0" w:uiPriority="0" w:unhideWhenUsed="0" w:qFormat="1"/>
-    <w:lsdException w:name="heading 1" w:semiHidden="0" w:uiPriority="9" w:unhideWhenUsed="0" w:qFormat="1"/>
-    <w:lsdException w:name="heading 2" w:uiPriority="9" w:qFormat="1"/>
-    <w:lsdException w:name="heading 3" w:uiPriority="9" w:qFormat="1"/>
-    <w:lsdException w:name="heading 4" w:uiPriority="9" w:qFormat="1"/>
-    <w:lsdException w:name="heading 5" w:uiPriority="9" w:qFormat="1"/>
-    <w:lsdException w:name="heading 6" w:uiPriority="9" w:qFormat="1"/>
-    <w:lsdException w:name="heading 7" w:uiPriority="9" w:qFormat="1"/>
-    <w:lsdException w:name="heading 8" w:uiPriority="9" w:qFormat="1"/>
-    <w:lsdException w:name="heading 9" w:uiPriority="9" w:qFormat="1"/>
+    <w:lsdException w:name="heading 1" w:semiHidden="0" w:uiPriority="0" w:unhideWhenUsed="0" w:qFormat="1"/>
+    <w:lsdException w:name="heading 2" w:uiPriority="0" w:qFormat="1"/>
+    <w:lsdException w:name="heading 3" w:uiPriority="0" w:qFormat="1"/>
+    <w:lsdException w:name="heading 4" w:uiPriority="0" w:qFormat="1"/>
+    <w:lsdException w:name="heading 5" w:uiPriority="0" w:qFormat="1"/>
+    <w:lsdException w:name="heading 6" w:uiPriority="0" w:qFormat="1"/>
+    <w:lsdException w:name="heading 7" w:uiPriority="0" w:qFormat="1"/>
+    <w:lsdException w:name="heading 8" w:uiPriority="0" w:qFormat="1"/>
+    <w:lsdException w:name="heading 9" w:uiPriority="0" w:qFormat="1"/>
     <w:lsdException w:name="toc 1" w:uiPriority="39"/>
     <w:lsdException w:name="toc 2" w:uiPriority="39"/>
     <w:lsdException w:name="toc 3" w:uiPriority="39"/>
@@ -9440,6 +9233,8 @@
     <w:lsdException w:name="toc 8" w:uiPriority="39"/>
     <w:lsdException w:name="toc 9" w:uiPriority="39"/>
     <w:lsdException w:name="caption" w:uiPriority="35" w:qFormat="1"/>
+    <w:lsdException w:name="page number" w:uiPriority="0"/>
+    <w:lsdException w:name="List Bullet 3" w:uiPriority="0"/>
     <w:lsdException w:name="Title" w:semiHidden="0" w:uiPriority="10" w:unhideWhenUsed="0" w:qFormat="1"/>
     <w:lsdException w:name="Default Paragraph Font" w:uiPriority="1"/>
     <w:lsdException w:name="Subtitle" w:semiHidden="0" w:uiPriority="11" w:unhideWhenUsed="0" w:qFormat="1"/>
@@ -9563,6 +9358,233 @@
     <w:qFormat/>
     <w:rsid w:val="00B56FE1"/>
   </w:style>
+  <w:style w:type="paragraph" w:styleId="1">
+    <w:name w:val="heading 1"/>
+    <w:basedOn w:val="a"/>
+    <w:next w:val="a"/>
+    <w:link w:val="10"/>
+    <w:qFormat/>
+    <w:rsid w:val="007A7DD5"/>
+    <w:pPr>
+      <w:keepNext/>
+      <w:pageBreakBefore/>
+      <w:numPr>
+        <w:numId w:val="49"/>
+      </w:numPr>
+      <w:spacing w:before="240" w:after="240"/>
+      <w:ind w:left="788" w:hanging="431"/>
+      <w:jc w:val="both"/>
+      <w:outlineLvl w:val="0"/>
+    </w:pPr>
+    <w:rPr>
+      <w:rFonts w:ascii="Arial" w:eastAsia="Times New Roman" w:hAnsi="Arial" w:cs="Arial"/>
+      <w:b/>
+      <w:bCs/>
+      <w:kern w:val="32"/>
+      <w:sz w:val="32"/>
+      <w:szCs w:val="32"/>
+    </w:rPr>
+  </w:style>
+  <w:style w:type="paragraph" w:styleId="2">
+    <w:name w:val="heading 2"/>
+    <w:basedOn w:val="a"/>
+    <w:next w:val="a"/>
+    <w:link w:val="20"/>
+    <w:qFormat/>
+    <w:rsid w:val="007A7DD5"/>
+    <w:pPr>
+      <w:keepNext/>
+      <w:numPr>
+        <w:ilvl w:val="1"/>
+        <w:numId w:val="49"/>
+      </w:numPr>
+      <w:spacing w:before="360" w:after="240"/>
+      <w:ind w:left="935" w:hanging="578"/>
+      <w:jc w:val="both"/>
+      <w:outlineLvl w:val="1"/>
+    </w:pPr>
+    <w:rPr>
+      <w:rFonts w:ascii="Arial" w:eastAsia="Times New Roman" w:hAnsi="Arial" w:cs="Arial"/>
+      <w:b/>
+      <w:bCs/>
+      <w:i/>
+      <w:iCs/>
+      <w:sz w:val="28"/>
+      <w:szCs w:val="28"/>
+    </w:rPr>
+  </w:style>
+  <w:style w:type="paragraph" w:styleId="30">
+    <w:name w:val="heading 3"/>
+    <w:basedOn w:val="a"/>
+    <w:next w:val="a"/>
+    <w:link w:val="31"/>
+    <w:qFormat/>
+    <w:rsid w:val="007A7DD5"/>
+    <w:pPr>
+      <w:keepNext/>
+      <w:numPr>
+        <w:ilvl w:val="2"/>
+        <w:numId w:val="49"/>
+      </w:numPr>
+      <w:spacing w:before="240" w:after="240"/>
+      <w:ind w:left="1077"/>
+      <w:jc w:val="both"/>
+      <w:outlineLvl w:val="2"/>
+    </w:pPr>
+    <w:rPr>
+      <w:rFonts w:ascii="Arial" w:eastAsia="Times New Roman" w:hAnsi="Arial" w:cs="Arial"/>
+      <w:b/>
+      <w:bCs/>
+      <w:sz w:val="26"/>
+      <w:szCs w:val="26"/>
+    </w:rPr>
+  </w:style>
+  <w:style w:type="paragraph" w:styleId="4">
+    <w:name w:val="heading 4"/>
+    <w:basedOn w:val="a"/>
+    <w:next w:val="a"/>
+    <w:link w:val="40"/>
+    <w:qFormat/>
+    <w:rsid w:val="007A7DD5"/>
+    <w:pPr>
+      <w:keepNext/>
+      <w:numPr>
+        <w:ilvl w:val="3"/>
+        <w:numId w:val="49"/>
+      </w:numPr>
+      <w:spacing w:before="240" w:after="240"/>
+      <w:ind w:left="1219" w:hanging="862"/>
+      <w:jc w:val="both"/>
+      <w:outlineLvl w:val="3"/>
+    </w:pPr>
+    <w:rPr>
+      <w:rFonts w:eastAsia="Times New Roman"/>
+      <w:b/>
+      <w:bCs/>
+      <w:sz w:val="24"/>
+      <w:szCs w:val="28"/>
+    </w:rPr>
+  </w:style>
+  <w:style w:type="paragraph" w:styleId="5">
+    <w:name w:val="heading 5"/>
+    <w:basedOn w:val="a"/>
+    <w:next w:val="a"/>
+    <w:link w:val="50"/>
+    <w:qFormat/>
+    <w:rsid w:val="007A7DD5"/>
+    <w:pPr>
+      <w:keepNext/>
+      <w:numPr>
+        <w:ilvl w:val="4"/>
+        <w:numId w:val="49"/>
+      </w:numPr>
+      <w:tabs>
+        <w:tab w:val="clear" w:pos="1548"/>
+        <w:tab w:val="left" w:pos="1531"/>
+      </w:tabs>
+      <w:spacing w:before="240" w:after="240"/>
+      <w:ind w:left="1491" w:hanging="1134"/>
+      <w:jc w:val="both"/>
+      <w:outlineLvl w:val="4"/>
+    </w:pPr>
+    <w:rPr>
+      <w:rFonts w:eastAsia="Times New Roman"/>
+      <w:b/>
+      <w:bCs/>
+      <w:i/>
+      <w:iCs/>
+      <w:sz w:val="26"/>
+      <w:szCs w:val="26"/>
+    </w:rPr>
+  </w:style>
+  <w:style w:type="paragraph" w:styleId="6">
+    <w:name w:val="heading 6"/>
+    <w:basedOn w:val="a"/>
+    <w:next w:val="a"/>
+    <w:link w:val="60"/>
+    <w:qFormat/>
+    <w:rsid w:val="007A7DD5"/>
+    <w:pPr>
+      <w:numPr>
+        <w:ilvl w:val="5"/>
+        <w:numId w:val="49"/>
+      </w:numPr>
+      <w:spacing w:before="240" w:after="60"/>
+      <w:jc w:val="both"/>
+      <w:outlineLvl w:val="5"/>
+    </w:pPr>
+    <w:rPr>
+      <w:rFonts w:eastAsia="Times New Roman"/>
+      <w:b/>
+      <w:bCs/>
+    </w:rPr>
+  </w:style>
+  <w:style w:type="paragraph" w:styleId="7">
+    <w:name w:val="heading 7"/>
+    <w:basedOn w:val="a"/>
+    <w:next w:val="a"/>
+    <w:link w:val="70"/>
+    <w:qFormat/>
+    <w:rsid w:val="007A7DD5"/>
+    <w:pPr>
+      <w:numPr>
+        <w:ilvl w:val="6"/>
+        <w:numId w:val="49"/>
+      </w:numPr>
+      <w:spacing w:before="240" w:after="60"/>
+      <w:jc w:val="both"/>
+      <w:outlineLvl w:val="6"/>
+    </w:pPr>
+    <w:rPr>
+      <w:rFonts w:eastAsia="Times New Roman"/>
+      <w:sz w:val="24"/>
+      <w:szCs w:val="24"/>
+    </w:rPr>
+  </w:style>
+  <w:style w:type="paragraph" w:styleId="8">
+    <w:name w:val="heading 8"/>
+    <w:basedOn w:val="a"/>
+    <w:next w:val="a"/>
+    <w:link w:val="80"/>
+    <w:qFormat/>
+    <w:rsid w:val="007A7DD5"/>
+    <w:pPr>
+      <w:numPr>
+        <w:ilvl w:val="7"/>
+        <w:numId w:val="49"/>
+      </w:numPr>
+      <w:spacing w:before="240" w:after="60"/>
+      <w:jc w:val="both"/>
+      <w:outlineLvl w:val="7"/>
+    </w:pPr>
+    <w:rPr>
+      <w:rFonts w:eastAsia="Times New Roman"/>
+      <w:i/>
+      <w:iCs/>
+      <w:sz w:val="24"/>
+      <w:szCs w:val="24"/>
+    </w:rPr>
+  </w:style>
+  <w:style w:type="paragraph" w:styleId="9">
+    <w:name w:val="heading 9"/>
+    <w:basedOn w:val="a"/>
+    <w:next w:val="a"/>
+    <w:link w:val="90"/>
+    <w:qFormat/>
+    <w:rsid w:val="007A7DD5"/>
+    <w:pPr>
+      <w:numPr>
+        <w:ilvl w:val="8"/>
+        <w:numId w:val="49"/>
+      </w:numPr>
+      <w:spacing w:before="240" w:after="60"/>
+      <w:jc w:val="both"/>
+      <w:outlineLvl w:val="8"/>
+    </w:pPr>
+    <w:rPr>
+      <w:rFonts w:ascii="Arial" w:eastAsia="Times New Roman" w:hAnsi="Arial" w:cs="Arial"/>
+    </w:rPr>
+  </w:style>
   <w:style w:type="character" w:default="1" w:styleId="a0">
     <w:name w:val="Default Paragraph Font"/>
     <w:uiPriority w:val="1"/>
@@ -9601,6 +9623,142 @@
       <w:ind w:left="720"/>
       <w:contextualSpacing/>
     </w:pPr>
+  </w:style>
+  <w:style w:type="character" w:styleId="a4">
+    <w:name w:val="page number"/>
+    <w:basedOn w:val="a0"/>
+    <w:rsid w:val="007A7DD5"/>
+  </w:style>
+  <w:style w:type="paragraph" w:styleId="3">
+    <w:name w:val="List Bullet 3"/>
+    <w:basedOn w:val="a"/>
+    <w:rsid w:val="007A7DD5"/>
+    <w:pPr>
+      <w:numPr>
+        <w:numId w:val="48"/>
+      </w:numPr>
+      <w:spacing w:before="60" w:after="60"/>
+      <w:jc w:val="both"/>
+    </w:pPr>
+    <w:rPr>
+      <w:rFonts w:eastAsia="Times New Roman"/>
+      <w:sz w:val="24"/>
+      <w:szCs w:val="24"/>
+    </w:rPr>
+  </w:style>
+  <w:style w:type="character" w:customStyle="1" w:styleId="10">
+    <w:name w:val="Заголовок 1 Знак"/>
+    <w:basedOn w:val="a0"/>
+    <w:link w:val="1"/>
+    <w:rsid w:val="007A7DD5"/>
+    <w:rPr>
+      <w:rFonts w:ascii="Arial" w:eastAsia="Times New Roman" w:hAnsi="Arial" w:cs="Arial"/>
+      <w:b/>
+      <w:bCs/>
+      <w:kern w:val="32"/>
+      <w:sz w:val="32"/>
+      <w:szCs w:val="32"/>
+    </w:rPr>
+  </w:style>
+  <w:style w:type="character" w:customStyle="1" w:styleId="20">
+    <w:name w:val="Заголовок 2 Знак"/>
+    <w:basedOn w:val="a0"/>
+    <w:link w:val="2"/>
+    <w:rsid w:val="007A7DD5"/>
+    <w:rPr>
+      <w:rFonts w:ascii="Arial" w:eastAsia="Times New Roman" w:hAnsi="Arial" w:cs="Arial"/>
+      <w:b/>
+      <w:bCs/>
+      <w:i/>
+      <w:iCs/>
+      <w:sz w:val="28"/>
+      <w:szCs w:val="28"/>
+    </w:rPr>
+  </w:style>
+  <w:style w:type="character" w:customStyle="1" w:styleId="31">
+    <w:name w:val="Заголовок 3 Знак"/>
+    <w:basedOn w:val="a0"/>
+    <w:link w:val="30"/>
+    <w:rsid w:val="007A7DD5"/>
+    <w:rPr>
+      <w:rFonts w:ascii="Arial" w:eastAsia="Times New Roman" w:hAnsi="Arial" w:cs="Arial"/>
+      <w:b/>
+      <w:bCs/>
+      <w:sz w:val="26"/>
+      <w:szCs w:val="26"/>
+    </w:rPr>
+  </w:style>
+  <w:style w:type="character" w:customStyle="1" w:styleId="40">
+    <w:name w:val="Заголовок 4 Знак"/>
+    <w:basedOn w:val="a0"/>
+    <w:link w:val="4"/>
+    <w:rsid w:val="007A7DD5"/>
+    <w:rPr>
+      <w:rFonts w:eastAsia="Times New Roman"/>
+      <w:b/>
+      <w:bCs/>
+      <w:sz w:val="24"/>
+      <w:szCs w:val="28"/>
+    </w:rPr>
+  </w:style>
+  <w:style w:type="character" w:customStyle="1" w:styleId="50">
+    <w:name w:val="Заголовок 5 Знак"/>
+    <w:basedOn w:val="a0"/>
+    <w:link w:val="5"/>
+    <w:rsid w:val="007A7DD5"/>
+    <w:rPr>
+      <w:rFonts w:eastAsia="Times New Roman"/>
+      <w:b/>
+      <w:bCs/>
+      <w:i/>
+      <w:iCs/>
+      <w:sz w:val="26"/>
+      <w:szCs w:val="26"/>
+    </w:rPr>
+  </w:style>
+  <w:style w:type="character" w:customStyle="1" w:styleId="60">
+    <w:name w:val="Заголовок 6 Знак"/>
+    <w:basedOn w:val="a0"/>
+    <w:link w:val="6"/>
+    <w:rsid w:val="007A7DD5"/>
+    <w:rPr>
+      <w:rFonts w:eastAsia="Times New Roman"/>
+      <w:b/>
+      <w:bCs/>
+    </w:rPr>
+  </w:style>
+  <w:style w:type="character" w:customStyle="1" w:styleId="70">
+    <w:name w:val="Заголовок 7 Знак"/>
+    <w:basedOn w:val="a0"/>
+    <w:link w:val="7"/>
+    <w:rsid w:val="007A7DD5"/>
+    <w:rPr>
+      <w:rFonts w:eastAsia="Times New Roman"/>
+      <w:sz w:val="24"/>
+      <w:szCs w:val="24"/>
+    </w:rPr>
+  </w:style>
+  <w:style w:type="character" w:customStyle="1" w:styleId="80">
+    <w:name w:val="Заголовок 8 Знак"/>
+    <w:basedOn w:val="a0"/>
+    <w:link w:val="8"/>
+    <w:rsid w:val="007A7DD5"/>
+    <w:rPr>
+      <w:rFonts w:eastAsia="Times New Roman"/>
+      <w:i/>
+      <w:iCs/>
+      <w:sz w:val="24"/>
+      <w:szCs w:val="24"/>
+    </w:rPr>
+  </w:style>
+  <w:style w:type="character" w:customStyle="1" w:styleId="90">
+    <w:name w:val="Заголовок 9 Знак"/>
+    <w:basedOn w:val="a0"/>
+    <w:link w:val="9"/>
+    <w:rsid w:val="007A7DD5"/>
+    <w:rPr>
+      <w:rFonts w:ascii="Arial" w:eastAsia="Times New Roman" w:hAnsi="Arial" w:cs="Arial"/>
+    </w:rPr>
   </w:style>
 </w:styles>
 </file>
@@ -9860,7 +10018,7 @@
   <a:extraClrSchemeLst/>
   <a:extLst>
     <a:ext uri="{05A4C25C-085E-4340-85A3-A5531E510DB2}">
-      <thm15:themeFamily xmlns="" xmlns:thm15="http://schemas.microsoft.com/office/thememl/2012/main" name="Office Theme" id="{62F939B6-93AF-4DB8-9C6B-D6C7DFDC589F}" vid="{4A3C46E8-61CC-4603-A589-7422A47A8E4A}"/>
+      <thm15:themeFamily xmlns:thm15="http://schemas.microsoft.com/office/thememl/2012/main" xmlns="" name="Office Theme" id="{62F939B6-93AF-4DB8-9C6B-D6C7DFDC589F}" vid="{4A3C46E8-61CC-4603-A589-7422A47A8E4A}"/>
     </a:ext>
   </a:extLst>
 </a:theme>

--- a/Требования к блогу.docx
+++ b/Требования к блогу.docx
@@ -1269,19 +1269,7 @@
         <w:rPr>
           <w:sz w:val="28"/>
         </w:rPr>
-        <w:t>Пользовательский интерфейс сайта должен обеспечивать наглядное, интуитивно понятное предста</w:t>
-      </w:r>
-      <w:r>
-        <w:rPr>
-          <w:sz w:val="28"/>
-        </w:rPr>
-        <w:t>в</w:t>
-      </w:r>
-      <w:r>
-        <w:rPr>
-          <w:sz w:val="28"/>
-        </w:rPr>
-        <w:t>ление структуры размещенной на нем информации, быстрый и логичный переход к разделам и страницам. Навигационные элементы должны обеспечивать однозначное понимание пользователем их смысла: ссылки на страницы должны быть снабжены заголовками, условные обозначения соответствовать общепринятым. Графические элементы навигации должны быть снабжены альтернативной подписью.</w:t>
+        <w:t>Пользовательский интерфейс сайта должен обеспечивать наглядное, интуитивно понятное представление структуры размещенной на нем информации, быстрый и логичный переход к разделам и страницам. Навигационные элементы должны обеспечивать однозначное понимание пользователем их смысла: ссылки на страницы должны быть снабжены заголовками, условные обозначения соответствовать общепринятым. Графические элементы навигации должны быть снабжены альтернативной подписью.</w:t>
       </w:r>
     </w:p>
     <w:p>
@@ -1545,33 +1533,6 @@
       </w:pPr>
       <w:r>
         <w:rPr>
-          <w:sz w:val="28"/>
-          <w:szCs w:val="28"/>
-        </w:rPr>
-        <w:t>Подложка</w:t>
-      </w:r>
-    </w:p>
-    <w:p>
-      <w:pPr>
-        <w:numPr>
-          <w:ilvl w:val="0"/>
-          <w:numId w:val="17"/>
-        </w:numPr>
-        <w:tabs>
-          <w:tab w:val="left" w:pos="426"/>
-        </w:tabs>
-        <w:spacing w:line="276" w:lineRule="auto"/>
-        <w:ind w:left="926" w:right="115" w:hanging="360"/>
-        <w:jc w:val="both"/>
-        <w:rPr>
-          <w:rFonts w:eastAsia="Times New Roman"/>
-          <w:sz w:val="28"/>
-          <w:szCs w:val="28"/>
-        </w:rPr>
-      </w:pPr>
-      <w:r>
-        <w:rPr>
-          <w:rFonts w:eastAsia="Times New Roman"/>
           <w:sz w:val="28"/>
           <w:szCs w:val="28"/>
         </w:rPr>
@@ -3776,7 +3737,6 @@
         <w:rPr>
           <w:sz w:val="28"/>
           <w:szCs w:val="28"/>
-          <w:lang w:val="en-US"/>
         </w:rPr>
       </w:pPr>
       <w:r>
@@ -3963,21 +3923,7 @@
           <w:sz w:val="28"/>
           <w:szCs w:val="28"/>
         </w:rPr>
-        <w:t>отображение на экране только необходимой для решения текущей прикладной задачи и</w:t>
-      </w:r>
-      <w:r>
-        <w:rPr>
-          <w:sz w:val="28"/>
-          <w:szCs w:val="28"/>
-        </w:rPr>
-        <w:t>н</w:t>
-      </w:r>
-      <w:r>
-        <w:rPr>
-          <w:sz w:val="28"/>
-          <w:szCs w:val="28"/>
-        </w:rPr>
-        <w:t>формации;</w:t>
+        <w:t>отображение на экране только необходимой для решения текущей прикладной задачи информации;</w:t>
       </w:r>
     </w:p>
     <w:p>
@@ -3993,21 +3939,7 @@
           <w:sz w:val="28"/>
           <w:szCs w:val="28"/>
         </w:rPr>
-        <w:t>отображение на экране хода длительных процессов обр</w:t>
-      </w:r>
-      <w:r>
-        <w:rPr>
-          <w:sz w:val="28"/>
-          <w:szCs w:val="28"/>
-        </w:rPr>
-        <w:t>а</w:t>
-      </w:r>
-      <w:r>
-        <w:rPr>
-          <w:sz w:val="28"/>
-          <w:szCs w:val="28"/>
-        </w:rPr>
-        <w:t>ботки;</w:t>
+        <w:t>отображение на экране хода длительных процессов обработки;</w:t>
       </w:r>
     </w:p>
     <w:p>
@@ -4039,21 +3971,7 @@
           <w:sz w:val="28"/>
           <w:szCs w:val="28"/>
         </w:rPr>
-        <w:t>для операций по массовому вводу информации должна быть предусмотрена минимизация количества нажатий на клавиатуру для выполнения стандар</w:t>
-      </w:r>
-      <w:r>
-        <w:rPr>
-          <w:sz w:val="28"/>
-          <w:szCs w:val="28"/>
-        </w:rPr>
-        <w:t>т</w:t>
-      </w:r>
-      <w:r>
-        <w:rPr>
-          <w:sz w:val="28"/>
-          <w:szCs w:val="28"/>
-        </w:rPr>
-        <w:t>ных действий.</w:t>
+        <w:t>для операций по массовому вводу информации должна быть предусмотрена минимизация количества нажатий на клавиатуру для выполнения стандартных действий.</w:t>
       </w:r>
     </w:p>
     <w:p>
@@ -5323,7 +5241,7 @@
           <w:sz w:val="28"/>
           <w:szCs w:val="28"/>
         </w:rPr>
-        <w:t>6</w:t>
+        <w:t>5</w:t>
       </w:r>
       <w:r>
         <w:rPr>
@@ -5385,7 +5303,31 @@
           <w:sz w:val="28"/>
           <w:szCs w:val="28"/>
         </w:rPr>
-        <w:t xml:space="preserve">Исходный код должен разрабатываться в соответствии со стандартами W3C (HTML 4.0). Для реализации интерактивных элементов клиентской части должны </w:t>
+        <w:t>Исходный код должен разрабатываться в соответствии со стандартами W3C (H</w:t>
+      </w:r>
+      <w:r>
+        <w:rPr>
+          <w:rFonts w:eastAsia="Times New Roman"/>
+          <w:sz w:val="28"/>
+          <w:szCs w:val="28"/>
+        </w:rPr>
+        <w:t xml:space="preserve">TML </w:t>
+      </w:r>
+      <w:r>
+        <w:rPr>
+          <w:rFonts w:eastAsia="Times New Roman"/>
+          <w:sz w:val="28"/>
+          <w:szCs w:val="28"/>
+        </w:rPr>
+        <w:t>5</w:t>
+      </w:r>
+      <w:r>
+        <w:rPr>
+          <w:rFonts w:eastAsia="Times New Roman"/>
+          <w:sz w:val="28"/>
+          <w:szCs w:val="28"/>
+        </w:rPr>
+        <w:t xml:space="preserve">.0). Для реализации интерактивных элементов клиентской части должны </w:t>
       </w:r>
       <w:r>
         <w:rPr>
@@ -10018,7 +9960,7 @@
   <a:extraClrSchemeLst/>
   <a:extLst>
     <a:ext uri="{05A4C25C-085E-4340-85A3-A5531E510DB2}">
-      <thm15:themeFamily xmlns:thm15="http://schemas.microsoft.com/office/thememl/2012/main" xmlns="" name="Office Theme" id="{62F939B6-93AF-4DB8-9C6B-D6C7DFDC589F}" vid="{4A3C46E8-61CC-4603-A589-7422A47A8E4A}"/>
+      <thm15:themeFamily xmlns="" xmlns:thm15="http://schemas.microsoft.com/office/thememl/2012/main" name="Office Theme" id="{62F939B6-93AF-4DB8-9C6B-D6C7DFDC589F}" vid="{4A3C46E8-61CC-4603-A589-7422A47A8E4A}"/>
     </a:ext>
   </a:extLst>
 </a:theme>

--- a/Требования к блогу.docx
+++ b/Требования к блогу.docx
@@ -1750,7 +1750,21 @@
           <w:szCs w:val="28"/>
         </w:rPr>
         <w:tab/>
-        <w:t xml:space="preserve">В подложке должна располагаться информация о правообладателях, ссылка на </w:t>
+        <w:t xml:space="preserve">В </w:t>
+      </w:r>
+      <w:r>
+        <w:rPr>
+          <w:sz w:val="28"/>
+          <w:szCs w:val="28"/>
+        </w:rPr>
+        <w:t>этом разделе</w:t>
+      </w:r>
+      <w:r>
+        <w:rPr>
+          <w:sz w:val="28"/>
+          <w:szCs w:val="28"/>
+        </w:rPr>
+        <w:t xml:space="preserve"> должна располагаться информация о правообладателях, ссылка на </w:t>
       </w:r>
       <w:proofErr w:type="spellStart"/>
       <w:r>
@@ -1766,23 +1780,35 @@
           <w:sz w:val="28"/>
           <w:szCs w:val="28"/>
         </w:rPr>
-        <w:t xml:space="preserve"> Разработчика и логотип Разработчика. В случае регистрации сайта в </w:t>
-      </w:r>
-      <w:proofErr w:type="spellStart"/>
-      <w:r>
-        <w:rPr>
-          <w:sz w:val="28"/>
-          <w:szCs w:val="28"/>
-        </w:rPr>
-        <w:t>веб-каталога</w:t>
-      </w:r>
-      <w:proofErr w:type="spellEnd"/>
-      <w:r>
-        <w:rPr>
-          <w:sz w:val="28"/>
-          <w:szCs w:val="28"/>
-        </w:rPr>
-        <w:t xml:space="preserve"> в подложке могут располагаться счетчики данных каталогов.</w:t>
+        <w:t xml:space="preserve"> Разработчика и логотип Разработчика. В случае регистрации сайта в подложке </w:t>
+      </w:r>
+      <w:r>
+        <w:rPr>
+          <w:sz w:val="28"/>
+          <w:szCs w:val="28"/>
+        </w:rPr>
+        <w:t>могут располагаться счетчики да</w:t>
+      </w:r>
+      <w:r>
+        <w:rPr>
+          <w:sz w:val="28"/>
+          <w:szCs w:val="28"/>
+        </w:rPr>
+        <w:t>н</w:t>
+      </w:r>
+      <w:r>
+        <w:rPr>
+          <w:sz w:val="28"/>
+          <w:szCs w:val="28"/>
+        </w:rPr>
+        <w:t>н</w:t>
+      </w:r>
+      <w:r>
+        <w:rPr>
+          <w:sz w:val="28"/>
+          <w:szCs w:val="28"/>
+        </w:rPr>
+        <w:t>ых каталогов.</w:t>
       </w:r>
     </w:p>
     <w:p>
@@ -9960,7 +9986,7 @@
   <a:extraClrSchemeLst/>
   <a:extLst>
     <a:ext uri="{05A4C25C-085E-4340-85A3-A5531E510DB2}">
-      <thm15:themeFamily xmlns="" xmlns:thm15="http://schemas.microsoft.com/office/thememl/2012/main" name="Office Theme" id="{62F939B6-93AF-4DB8-9C6B-D6C7DFDC589F}" vid="{4A3C46E8-61CC-4603-A589-7422A47A8E4A}"/>
+      <thm15:themeFamily xmlns:thm15="http://schemas.microsoft.com/office/thememl/2012/main" xmlns="" name="Office Theme" id="{62F939B6-93AF-4DB8-9C6B-D6C7DFDC589F}" vid="{4A3C46E8-61CC-4603-A589-7422A47A8E4A}"/>
     </a:ext>
   </a:extLst>
 </a:theme>
